--- a/summaries/paper_review_template.docx
+++ b/summaries/paper_review_template.docx
@@ -1134,315 +1134,150 @@
     </w:p>
     <w:p>
       <w:pPr>
-        <w:pStyle w:val="Normal"/>
-        <w:spacing w:lineRule="auto" w:line="240" w:before="0" w:after="0"/>
-        <w:rPr>
-          <w:rFonts w:ascii="Calibri" w:hAnsi="Calibri"/>
-          <w:sz w:val="20"/>
-          <w:szCs w:val="20"/>
-        </w:rPr>
-      </w:pPr>
-      <w:r>
-        <w:rPr>
-          <w:b w:val="false"/>
-          <w:bCs w:val="false"/>
-          <w:i/>
-          <w:iCs/>
-          <w:sz w:val="20"/>
-          <w:szCs w:val="20"/>
-        </w:rPr>
+        <w:pStyle w:val="Quotations"/>
+        <w:rPr/>
+      </w:pPr>
+      <w:r>
+        <w:rPr/>
         <w:t>@incollection{kull_beyond_2019,</w:t>
       </w:r>
     </w:p>
     <w:p>
       <w:pPr>
-        <w:pStyle w:val="Normal"/>
-        <w:spacing w:lineRule="auto" w:line="240" w:before="0" w:after="0"/>
-        <w:rPr>
-          <w:rFonts w:ascii="Calibri" w:hAnsi="Calibri"/>
-          <w:sz w:val="20"/>
-          <w:szCs w:val="20"/>
-        </w:rPr>
-      </w:pPr>
-      <w:r>
-        <w:rPr>
-          <w:b w:val="false"/>
-          <w:bCs w:val="false"/>
-          <w:i/>
-          <w:iCs/>
-          <w:sz w:val="20"/>
-          <w:szCs w:val="20"/>
-        </w:rPr>
+        <w:pStyle w:val="Quotations"/>
+        <w:rPr/>
+      </w:pPr>
+      <w:r>
+        <w:rPr/>
         <w:tab/>
         <w:t>title = {Beyond temperature scaling: {Obtaining} well-calibrated multi-class probabilities with {Dirichlet} calibration},</w:t>
       </w:r>
     </w:p>
     <w:p>
       <w:pPr>
-        <w:pStyle w:val="Normal"/>
-        <w:spacing w:lineRule="auto" w:line="240" w:before="0" w:after="0"/>
-        <w:rPr>
-          <w:rFonts w:ascii="Calibri" w:hAnsi="Calibri"/>
-          <w:sz w:val="20"/>
-          <w:szCs w:val="20"/>
-        </w:rPr>
-      </w:pPr>
-      <w:r>
-        <w:rPr>
-          <w:b w:val="false"/>
-          <w:bCs w:val="false"/>
-          <w:i/>
-          <w:iCs/>
-          <w:sz w:val="20"/>
-          <w:szCs w:val="20"/>
-        </w:rPr>
+        <w:pStyle w:val="Quotations"/>
+        <w:rPr/>
+      </w:pPr>
+      <w:r>
+        <w:rPr/>
         <w:tab/>
         <w:t>shorttitle = {Beyond temperature scaling},</w:t>
       </w:r>
     </w:p>
     <w:p>
       <w:pPr>
-        <w:pStyle w:val="Normal"/>
-        <w:spacing w:lineRule="auto" w:line="240" w:before="0" w:after="0"/>
-        <w:rPr>
-          <w:rFonts w:ascii="Calibri" w:hAnsi="Calibri"/>
-          <w:sz w:val="20"/>
-          <w:szCs w:val="20"/>
-        </w:rPr>
-      </w:pPr>
-      <w:r>
-        <w:rPr>
-          <w:b w:val="false"/>
-          <w:bCs w:val="false"/>
-          <w:i/>
-          <w:iCs/>
-          <w:sz w:val="20"/>
-          <w:szCs w:val="20"/>
-        </w:rPr>
+        <w:pStyle w:val="Quotations"/>
+        <w:rPr/>
+      </w:pPr>
+      <w:r>
+        <w:rPr/>
         <w:tab/>
         <w:t>url = {http://papers.nips.cc/paper/9397-beyond-temperature-scaling-obtaining-well-calibrated-multi-class-probabilities-with-dirichlet-calibration.pdf},</w:t>
       </w:r>
     </w:p>
     <w:p>
       <w:pPr>
-        <w:pStyle w:val="Normal"/>
-        <w:spacing w:lineRule="auto" w:line="240" w:before="0" w:after="0"/>
-        <w:rPr>
-          <w:rFonts w:ascii="Calibri" w:hAnsi="Calibri"/>
-          <w:sz w:val="20"/>
-          <w:szCs w:val="20"/>
-        </w:rPr>
-      </w:pPr>
-      <w:r>
-        <w:rPr>
-          <w:b w:val="false"/>
-          <w:bCs w:val="false"/>
-          <w:i/>
-          <w:iCs/>
-          <w:sz w:val="20"/>
-          <w:szCs w:val="20"/>
-        </w:rPr>
+        <w:pStyle w:val="Quotations"/>
+        <w:rPr/>
+      </w:pPr>
+      <w:r>
+        <w:rPr/>
         <w:tab/>
         <w:t>urldate = {2020-06-16},</w:t>
       </w:r>
     </w:p>
     <w:p>
       <w:pPr>
-        <w:pStyle w:val="Normal"/>
-        <w:spacing w:lineRule="auto" w:line="240" w:before="0" w:after="0"/>
-        <w:rPr>
-          <w:rFonts w:ascii="Calibri" w:hAnsi="Calibri"/>
-          <w:sz w:val="20"/>
-          <w:szCs w:val="20"/>
-        </w:rPr>
-      </w:pPr>
-      <w:r>
-        <w:rPr>
-          <w:b w:val="false"/>
-          <w:bCs w:val="false"/>
-          <w:i/>
-          <w:iCs/>
-          <w:sz w:val="20"/>
-          <w:szCs w:val="20"/>
-        </w:rPr>
+        <w:pStyle w:val="Quotations"/>
+        <w:rPr/>
+      </w:pPr>
+      <w:r>
+        <w:rPr/>
         <w:tab/>
         <w:t>booktitle = {Advances in {Neural} {Information} {Processing} {Systems} 32},</w:t>
       </w:r>
     </w:p>
     <w:p>
       <w:pPr>
-        <w:pStyle w:val="Normal"/>
-        <w:spacing w:lineRule="auto" w:line="240" w:before="0" w:after="0"/>
-        <w:rPr>
-          <w:rFonts w:ascii="Calibri" w:hAnsi="Calibri"/>
-          <w:sz w:val="20"/>
-          <w:szCs w:val="20"/>
-        </w:rPr>
-      </w:pPr>
-      <w:r>
-        <w:rPr>
-          <w:b w:val="false"/>
-          <w:bCs w:val="false"/>
-          <w:i/>
-          <w:iCs/>
-          <w:sz w:val="20"/>
-          <w:szCs w:val="20"/>
-        </w:rPr>
+        <w:pStyle w:val="Quotations"/>
+        <w:rPr/>
+      </w:pPr>
+      <w:r>
+        <w:rPr/>
         <w:tab/>
         <w:t>publisher = {Curran Associates, Inc.},</w:t>
       </w:r>
     </w:p>
     <w:p>
       <w:pPr>
-        <w:pStyle w:val="Normal"/>
-        <w:spacing w:lineRule="auto" w:line="240" w:before="0" w:after="0"/>
-        <w:rPr>
-          <w:rFonts w:ascii="Calibri" w:hAnsi="Calibri"/>
-          <w:sz w:val="20"/>
-          <w:szCs w:val="20"/>
-        </w:rPr>
-      </w:pPr>
-      <w:r>
-        <w:rPr>
-          <w:b w:val="false"/>
-          <w:bCs w:val="false"/>
-          <w:i/>
-          <w:iCs/>
-          <w:sz w:val="20"/>
-          <w:szCs w:val="20"/>
-        </w:rPr>
+        <w:pStyle w:val="Quotations"/>
+        <w:rPr/>
+      </w:pPr>
+      <w:r>
+        <w:rPr/>
         <w:tab/>
         <w:t>author = {Kull, Meelis and Perello Nieto, Miquel and Kängsepp, Markus and Silva Filho, Telmo and Song, Hao and Flach, Peter},</w:t>
       </w:r>
     </w:p>
     <w:p>
       <w:pPr>
-        <w:pStyle w:val="Normal"/>
-        <w:spacing w:lineRule="auto" w:line="240" w:before="0" w:after="0"/>
-        <w:rPr>
-          <w:rFonts w:ascii="Calibri" w:hAnsi="Calibri"/>
-          <w:sz w:val="20"/>
-          <w:szCs w:val="20"/>
-        </w:rPr>
-      </w:pPr>
-      <w:r>
-        <w:rPr>
-          <w:b w:val="false"/>
-          <w:bCs w:val="false"/>
-          <w:i/>
-          <w:iCs/>
-          <w:sz w:val="20"/>
-          <w:szCs w:val="20"/>
-        </w:rPr>
+        <w:pStyle w:val="Quotations"/>
+        <w:rPr/>
+      </w:pPr>
+      <w:r>
+        <w:rPr/>
         <w:tab/>
         <w:t>editor = {Wallach, H. and Larochelle, H. and Beygelzimer, A. and Alché-Buc, F. d{\textbackslash}textquotesingle and Fox, E. and Garnett, R.},</w:t>
       </w:r>
     </w:p>
     <w:p>
       <w:pPr>
-        <w:pStyle w:val="Normal"/>
-        <w:spacing w:lineRule="auto" w:line="240" w:before="0" w:after="0"/>
-        <w:rPr>
-          <w:rFonts w:ascii="Calibri" w:hAnsi="Calibri"/>
-          <w:sz w:val="20"/>
-          <w:szCs w:val="20"/>
-        </w:rPr>
-      </w:pPr>
-      <w:r>
-        <w:rPr>
-          <w:b w:val="false"/>
-          <w:bCs w:val="false"/>
-          <w:i/>
-          <w:iCs/>
-          <w:sz w:val="20"/>
-          <w:szCs w:val="20"/>
-        </w:rPr>
+        <w:pStyle w:val="Quotations"/>
+        <w:rPr/>
+      </w:pPr>
+      <w:r>
+        <w:rPr/>
         <w:tab/>
         <w:t>year = {2019},</w:t>
       </w:r>
     </w:p>
     <w:p>
       <w:pPr>
-        <w:pStyle w:val="Normal"/>
-        <w:spacing w:lineRule="auto" w:line="240" w:before="0" w:after="0"/>
-        <w:rPr>
-          <w:rFonts w:ascii="Calibri" w:hAnsi="Calibri"/>
-          <w:sz w:val="20"/>
-          <w:szCs w:val="20"/>
-        </w:rPr>
-      </w:pPr>
-      <w:r>
-        <w:rPr>
-          <w:b w:val="false"/>
-          <w:bCs w:val="false"/>
-          <w:i/>
-          <w:iCs/>
-          <w:sz w:val="20"/>
-          <w:szCs w:val="20"/>
-        </w:rPr>
+        <w:pStyle w:val="Quotations"/>
+        <w:rPr/>
+      </w:pPr>
+      <w:r>
+        <w:rPr/>
         <w:tab/>
         <w:t>pages = {12316--12326}</w:t>
       </w:r>
     </w:p>
     <w:p>
       <w:pPr>
-        <w:pStyle w:val="Normal"/>
-        <w:spacing w:lineRule="auto" w:line="240" w:before="0" w:after="0"/>
-        <w:rPr>
-          <w:rFonts w:ascii="Calibri" w:hAnsi="Calibri"/>
-          <w:sz w:val="20"/>
-          <w:szCs w:val="20"/>
-        </w:rPr>
-      </w:pPr>
-      <w:r>
-        <w:rPr>
-          <w:b w:val="false"/>
-          <w:bCs w:val="false"/>
-          <w:i/>
-          <w:iCs/>
-          <w:sz w:val="20"/>
-          <w:szCs w:val="20"/>
-        </w:rPr>
+        <w:pStyle w:val="Quotations"/>
+        <w:rPr/>
+      </w:pPr>
+      <w:r>
+        <w:rPr/>
         <w:t>}</w:t>
       </w:r>
     </w:p>
     <w:p>
       <w:pPr>
-        <w:pStyle w:val="Normal"/>
-        <w:spacing w:lineRule="auto" w:line="240" w:before="0" w:after="160"/>
-        <w:rPr>
-          <w:rFonts w:ascii="Calibri" w:hAnsi="Calibri"/>
-          <w:b/>
-          <w:b/>
-          <w:bCs/>
-          <w:sz w:val="24"/>
-          <w:szCs w:val="24"/>
-        </w:rPr>
-      </w:pPr>
-      <w:r>
-        <w:rPr>
-          <w:b/>
-          <w:bCs/>
-          <w:sz w:val="24"/>
-          <w:szCs w:val="24"/>
-        </w:rPr>
-      </w:r>
-    </w:p>
-    <w:p>
-      <w:pPr>
-        <w:pStyle w:val="Normal"/>
-        <w:spacing w:lineRule="auto" w:line="240" w:before="0" w:after="160"/>
-        <w:rPr>
-          <w:rFonts w:ascii="Calibri" w:hAnsi="Calibri"/>
-          <w:sz w:val="24"/>
-          <w:szCs w:val="24"/>
-        </w:rPr>
-      </w:pPr>
-      <w:r>
-        <w:rPr>
-          <w:sz w:val="24"/>
-          <w:szCs w:val="24"/>
-        </w:rPr>
+        <w:pStyle w:val="Quotations"/>
+        <w:rPr/>
+      </w:pPr>
+      <w:r>
+        <w:rPr/>
+      </w:r>
+    </w:p>
+    <w:p>
+      <w:pPr>
+        <w:pStyle w:val="Quotations"/>
+        <w:rPr/>
+      </w:pPr>
+      <w:r>
+        <w:rPr/>
       </w:r>
     </w:p>
     <w:p>
@@ -2473,6 +2308,16 @@
       <w:rFonts w:cs="FreeSans"/>
     </w:rPr>
   </w:style>
+  <w:style w:type="paragraph" w:styleId="Quotations">
+    <w:name w:val="Quotations"/>
+    <w:basedOn w:val="Normal"/>
+    <w:qFormat/>
+    <w:pPr>
+      <w:spacing w:before="0" w:after="283"/>
+      <w:ind w:left="567" w:right="567" w:hanging="0"/>
+    </w:pPr>
+    <w:rPr/>
+  </w:style>
   <w:style w:type="numbering" w:styleId="NoList" w:default="1">
     <w:name w:val="No List"/>
     <w:uiPriority w:val="99"/>

--- a/summaries/paper_review_template.docx
+++ b/summaries/paper_review_template.docx
@@ -1129,7 +1129,16 @@
           <w:sz w:val="24"/>
           <w:szCs w:val="24"/>
         </w:rPr>
-        <w:t>BIBtex:</w:t>
+        <w:t xml:space="preserve">BIBtex: </w:t>
+      </w:r>
+      <w:r>
+        <w:rPr>
+          <w:b/>
+          <w:bCs/>
+          <w:sz w:val="24"/>
+          <w:szCs w:val="24"/>
+        </w:rPr>
+        <w:t>```</w:t>
       </w:r>
     </w:p>
     <w:p>
@@ -1265,10 +1274,12 @@
     <w:p>
       <w:pPr>
         <w:pStyle w:val="Quotations"/>
-        <w:rPr/>
-      </w:pPr>
-      <w:r>
-        <w:rPr/>
+        <w:ind w:right="567" w:hanging="0"/>
+        <w:rPr/>
+      </w:pPr>
+      <w:r>
+        <w:rPr/>
+        <w:t>```</w:t>
       </w:r>
     </w:p>
     <w:p>

--- a/summaries/paper_review_template.docx
+++ b/summaries/paper_review_template.docx
@@ -67,7 +67,21 @@
           <w:u w:val="none"/>
           <w:lang w:val="en-GB"/>
         </w:rPr>
-        <w:t>Author</w:t>
+        <w:t>Authors:</w:t>
+        <w:tab/>
+        <w:t>Meelis Kull, Miquel Perello-Nieto, Markus Kängsepp, Telmo Silva Filho, Hao Song, Peter Flach</w:t>
+      </w:r>
+      <w:r>
+        <w:rPr>
+          <w:rFonts w:eastAsia="Calibri" w:cs="Calibri"/>
+          <w:b w:val="false"/>
+          <w:bCs w:val="false"/>
+          <w:sz w:val="24"/>
+          <w:szCs w:val="24"/>
+          <w:u w:val="single"/>
+          <w:lang w:val="en-GB"/>
+        </w:rPr>
+        <w:br/>
       </w:r>
       <w:r>
         <w:rPr>
@@ -81,8 +95,32 @@
           <w:u w:val="none"/>
           <w:lang w:val="en-GB"/>
         </w:rPr>
-        <w:t>s:</w:t>
+        <w:t>Published:</w:t>
         <w:tab/>
+      </w:r>
+      <w:r>
+        <w:rPr>
+          <w:rFonts w:eastAsia="Calibri" w:cs="Calibri"/>
+          <w:b w:val="false"/>
+          <w:bCs w:val="false"/>
+          <w:sz w:val="24"/>
+          <w:szCs w:val="24"/>
+          <w:u w:val="none"/>
+          <w:lang w:val="en-GB"/>
+        </w:rPr>
+        <w:t>2019-10-28, NeurIPS 2019</w:t>
+      </w:r>
+      <w:r>
+        <w:rPr>
+          <w:rFonts w:eastAsia="Calibri" w:cs="Calibri"/>
+          <w:b w:val="false"/>
+          <w:bCs w:val="false"/>
+          <w:sz w:val="24"/>
+          <w:szCs w:val="24"/>
+          <w:u w:val="single"/>
+          <w:lang w:val="en-GB"/>
+        </w:rPr>
+        <w:br/>
       </w:r>
       <w:r>
         <w:rPr>
@@ -96,7 +134,8 @@
           <w:u w:val="none"/>
           <w:lang w:val="en-GB"/>
         </w:rPr>
-        <w:t>Meelis Kull, Miquel Perello-Nieto, Markus Kängsepp, Telmo Silva Filho, Hao Song, Peter Flach</w:t>
+        <w:t>Label:</w:t>
+        <w:tab/>
       </w:r>
       <w:r>
         <w:rPr>
@@ -105,95 +144,19 @@
           <w:bCs w:val="false"/>
           <w:sz w:val="24"/>
           <w:szCs w:val="24"/>
-          <w:u w:val="single"/>
-          <w:lang w:val="en-GB"/>
-        </w:rPr>
-        <w:br/>
-      </w:r>
-      <w:r>
-        <w:rPr>
-          <w:rFonts w:eastAsia="Calibri" w:cs="Calibri"/>
-          <w:b w:val="false"/>
-          <w:bCs w:val="false"/>
-          <w:i/>
-          <w:iCs/>
-          <w:sz w:val="24"/>
-          <w:szCs w:val="24"/>
           <w:u w:val="none"/>
           <w:lang w:val="en-GB"/>
         </w:rPr>
-        <w:t>Publishe</w:t>
-      </w:r>
-      <w:r>
-        <w:rPr>
-          <w:rFonts w:eastAsia="Calibri" w:cs="Calibri"/>
-          <w:b w:val="false"/>
-          <w:bCs w:val="false"/>
-          <w:i/>
-          <w:iCs/>
-          <w:sz w:val="24"/>
-          <w:szCs w:val="24"/>
-          <w:u w:val="none"/>
-          <w:lang w:val="en-GB"/>
-        </w:rPr>
-        <w:t>d:</w:t>
-        <w:tab/>
-      </w:r>
-      <w:r>
-        <w:rPr>
-          <w:rFonts w:eastAsia="Calibri" w:cs="Calibri"/>
-          <w:b w:val="false"/>
-          <w:bCs w:val="false"/>
-          <w:sz w:val="24"/>
-          <w:szCs w:val="24"/>
-          <w:u w:val="none"/>
-          <w:lang w:val="en-GB"/>
-        </w:rPr>
-        <w:t>2019-10-28, NeurIPS 2019</w:t>
-      </w:r>
-      <w:r>
-        <w:rPr>
-          <w:rFonts w:eastAsia="Calibri" w:cs="Calibri"/>
-          <w:b w:val="false"/>
-          <w:bCs w:val="false"/>
-          <w:sz w:val="24"/>
-          <w:szCs w:val="24"/>
-          <w:u w:val="single"/>
-          <w:lang w:val="en-GB"/>
-        </w:rPr>
-        <w:br/>
-      </w:r>
-      <w:r>
-        <w:rPr>
-          <w:rFonts w:eastAsia="Calibri" w:cs="Calibri"/>
-          <w:b w:val="false"/>
-          <w:bCs w:val="false"/>
-          <w:i/>
-          <w:iCs/>
-          <w:sz w:val="24"/>
-          <w:szCs w:val="24"/>
-          <w:u w:val="none"/>
-          <w:lang w:val="en-GB"/>
-        </w:rPr>
-        <w:t>Label:</w:t>
-        <w:tab/>
-      </w:r>
-      <w:r>
-        <w:rPr>
-          <w:rFonts w:eastAsia="Calibri" w:cs="Calibri"/>
-          <w:b w:val="false"/>
-          <w:bCs w:val="false"/>
-          <w:sz w:val="24"/>
-          <w:szCs w:val="24"/>
-          <w:u w:val="none"/>
-          <w:lang w:val="en-GB"/>
-        </w:rPr>
         <w:t>Calibration (WP2)</w:t>
       </w:r>
     </w:p>
     <w:p>
       <w:pPr>
         <w:pStyle w:val="Heading2"/>
+        <w:numPr>
+          <w:ilvl w:val="1"/>
+          <w:numId w:val="2"/>
+        </w:numPr>
         <w:rPr/>
       </w:pPr>
       <w:r>
@@ -203,16 +166,7 @@
           <w:bCs/>
           <w:lang w:val="en-GB"/>
         </w:rPr>
-        <w:t>Theor</w:t>
-      </w:r>
-      <w:r>
-        <w:rPr>
-          <w:rFonts w:eastAsia="Calibri" w:cs="Calibri"/>
-          <w:b/>
-          <w:bCs/>
-          <w:lang w:val="en-GB"/>
-        </w:rPr>
-        <w:t xml:space="preserve">y </w:t>
+        <w:t xml:space="preserve">Theory </w:t>
       </w:r>
       <w:r>
         <w:rPr>
@@ -257,15 +211,7 @@
         <w:br/>
         <w:t xml:space="preserve">Introduce Dirichlet calibration maps for increased interpretability of calibration effect. </w:t>
         <w:br/>
-        <w:t>Secret sauce might be ODIR regularization (enables calibrati</w:t>
-      </w:r>
-      <w:r>
-        <w:rPr/>
-        <w:t xml:space="preserve">on </w:t>
-      </w:r>
-      <w:r>
-        <w:rPr/>
-        <w:t>for larger K classes output space).</w:t>
+        <w:t>Secret sauce might be ODIR regularization (enables calibration for larger K classes output space).</w:t>
         <w:br/>
       </w:r>
     </w:p>
@@ -301,44 +247,30 @@
       </w:pPr>
       <w:r>
         <w:rPr>
-          <w:sz w:val="24"/>
-          <w:szCs w:val="24"/>
+          <w:b/>
+          <w:bCs/>
         </w:rPr>
       </w:r>
     </w:p>
     <w:p>
       <w:pPr>
         <w:pStyle w:val="Heading2"/>
-        <w:rPr/>
-      </w:pPr>
-      <w:r>
-        <w:rPr/>
-        <w:t>Methodology</w:t>
-      </w:r>
-      <w:r>
-        <w:rPr/>
-        <w:t xml:space="preserve"> </w:t>
+        <w:numPr>
+          <w:ilvl w:val="1"/>
+          <w:numId w:val="2"/>
+        </w:numPr>
+        <w:rPr/>
+      </w:pPr>
+      <w:r>
+        <w:rPr/>
+        <w:t xml:space="preserve">Methodology </w:t>
       </w:r>
       <w:r>
         <w:rPr>
           <w:b w:val="false"/>
           <w:bCs w:val="false"/>
         </w:rPr>
-        <w:t>(</w:t>
-      </w:r>
-      <w:r>
-        <w:rPr>
-          <w:b w:val="false"/>
-          <w:bCs w:val="false"/>
-        </w:rPr>
-        <w:t>s</w:t>
-      </w:r>
-      <w:r>
-        <w:rPr>
-          <w:b w:val="false"/>
-          <w:bCs w:val="false"/>
-        </w:rPr>
-        <w:t xml:space="preserve">upport for claims, dataset, evaluation metrics): </w:t>
+        <w:t xml:space="preserve">(support for claims, dataset, evaluation metrics): </w:t>
       </w:r>
     </w:p>
     <w:p>
@@ -390,6 +322,10 @@
     <w:p>
       <w:pPr>
         <w:pStyle w:val="Heading2"/>
+        <w:numPr>
+          <w:ilvl w:val="1"/>
+          <w:numId w:val="2"/>
+        </w:numPr>
         <w:rPr/>
       </w:pPr>
       <w:r>
@@ -438,22 +374,24 @@
         </w:rPr>
         <w:br/>
       </w:r>
-      <w:hyperlink r:id="rId4">
-        <w:r>
-          <w:rPr>
-            <w:rStyle w:val="InternetLink"/>
-            <w:b w:val="false"/>
-            <w:bCs w:val="false"/>
-            <w:sz w:val="24"/>
-            <w:szCs w:val="24"/>
-          </w:rPr>
-          <w:t>https://github.com/dirichletcal/experiments_dnn</w:t>
-        </w:r>
-      </w:hyperlink>
+      <w:r>
+        <w:rPr>
+          <w:rStyle w:val="InternetLink"/>
+          <w:b w:val="false"/>
+          <w:bCs w:val="false"/>
+          <w:sz w:val="24"/>
+          <w:szCs w:val="24"/>
+        </w:rPr>
+        <w:t>https://github.com/dirichletcal/experiments_dnn</w:t>
+      </w:r>
     </w:p>
     <w:p>
       <w:pPr>
         <w:pStyle w:val="Heading2"/>
+        <w:numPr>
+          <w:ilvl w:val="1"/>
+          <w:numId w:val="2"/>
+        </w:numPr>
         <w:rPr/>
       </w:pPr>
       <w:r>
@@ -474,35 +412,7 @@
           <w:b w:val="false"/>
           <w:bCs w:val="false"/>
         </w:rPr>
-        <w:t>(</w:t>
-      </w:r>
-      <w:r>
-        <w:rPr>
-          <w:b w:val="false"/>
-          <w:bCs w:val="false"/>
-        </w:rPr>
-        <w:t>task</w:t>
-      </w:r>
-      <w:r>
-        <w:rPr>
-          <w:b w:val="false"/>
-          <w:bCs w:val="false"/>
-        </w:rPr>
-        <w:t xml:space="preserve"> [classification, extraction, …], part-of-pipeline, extension / improvement on, </w:t>
-      </w:r>
-      <w:r>
-        <w:rPr>
-          <w:b w:val="false"/>
-          <w:bCs w:val="false"/>
-        </w:rPr>
-        <w:t>domain/</w:t>
-      </w:r>
-      <w:r>
-        <w:rPr>
-          <w:b w:val="false"/>
-          <w:bCs w:val="false"/>
-        </w:rPr>
-        <w:t>use-case)</w:t>
+        <w:t>(task [classification, extraction, …], part-of-pipeline, extension / improvement on, domain/use-case)</w:t>
       </w:r>
       <w:r>
         <w:rPr/>
@@ -585,7 +495,7 @@
         <w:pStyle w:val="Normal"/>
         <w:numPr>
           <w:ilvl w:val="0"/>
-          <w:numId w:val="2"/>
+          <w:numId w:val="3"/>
         </w:numPr>
         <w:spacing w:lineRule="auto" w:line="240" w:before="0" w:after="0"/>
         <w:rPr>
@@ -609,7 +519,7 @@
         <w:pStyle w:val="Normal"/>
         <w:numPr>
           <w:ilvl w:val="0"/>
-          <w:numId w:val="2"/>
+          <w:numId w:val="3"/>
         </w:numPr>
         <w:spacing w:lineRule="auto" w:line="240" w:before="0" w:after="0"/>
         <w:rPr>
@@ -709,7 +619,7 @@
                     </pic:cNvPicPr>
                   </pic:nvPicPr>
                   <pic:blipFill>
-                    <a:blip r:embed="rId5"/>
+                    <a:blip r:embed="rId3"/>
                     <a:stretch>
                       <a:fillRect/>
                     </a:stretch>
@@ -754,7 +664,7 @@
                     </pic:cNvPicPr>
                   </pic:nvPicPr>
                   <pic:blipFill>
-                    <a:blip r:embed="rId6"/>
+                    <a:blip r:embed="rId4"/>
                     <a:stretch>
                       <a:fillRect/>
                     </a:stretch>
@@ -932,6 +842,10 @@
     <w:p>
       <w:pPr>
         <w:pStyle w:val="Heading2"/>
+        <w:numPr>
+          <w:ilvl w:val="1"/>
+          <w:numId w:val="2"/>
+        </w:numPr>
         <w:rPr/>
       </w:pPr>
       <w:r>
@@ -939,7 +853,14 @@
           <w:b/>
           <w:bCs/>
         </w:rPr>
-        <w:t xml:space="preserve">Feasability </w:t>
+        <w:t>Feasibility</w:t>
+      </w:r>
+      <w:r>
+        <w:rPr>
+          <w:b/>
+          <w:bCs/>
+        </w:rPr>
+        <w:t xml:space="preserve"> </w:t>
         <w:br/>
       </w:r>
       <w:r>
@@ -1016,6 +937,10 @@
     <w:p>
       <w:pPr>
         <w:pStyle w:val="Heading2"/>
+        <w:numPr>
+          <w:ilvl w:val="1"/>
+          <w:numId w:val="2"/>
+        </w:numPr>
         <w:rPr/>
       </w:pPr>
       <w:r>
@@ -1028,7 +953,7 @@
         <w:pStyle w:val="Normal"/>
         <w:numPr>
           <w:ilvl w:val="0"/>
-          <w:numId w:val="3"/>
+          <w:numId w:val="4"/>
         </w:numPr>
         <w:spacing w:lineRule="auto" w:line="240" w:before="0" w:after="0"/>
         <w:rPr>
@@ -1052,7 +977,7 @@
         <w:pStyle w:val="Normal"/>
         <w:numPr>
           <w:ilvl w:val="0"/>
-          <w:numId w:val="3"/>
+          <w:numId w:val="4"/>
         </w:numPr>
         <w:spacing w:lineRule="auto" w:line="240" w:before="0" w:after="0"/>
         <w:rPr>
@@ -1076,7 +1001,7 @@
         <w:pStyle w:val="Normal"/>
         <w:numPr>
           <w:ilvl w:val="0"/>
-          <w:numId w:val="3"/>
+          <w:numId w:val="4"/>
         </w:numPr>
         <w:spacing w:lineRule="auto" w:line="240" w:before="0" w:after="0"/>
         <w:rPr>
@@ -1129,16 +1054,7 @@
           <w:sz w:val="24"/>
           <w:szCs w:val="24"/>
         </w:rPr>
-        <w:t xml:space="preserve">BIBtex: </w:t>
-      </w:r>
-      <w:r>
-        <w:rPr>
-          <w:b/>
-          <w:bCs/>
-          <w:sz w:val="24"/>
-          <w:szCs w:val="24"/>
-        </w:rPr>
-        <w:t>```</w:t>
+        <w:t>BIBtex: ```</w:t>
       </w:r>
     </w:p>
     <w:p>
@@ -1274,7 +1190,7 @@
     <w:p>
       <w:pPr>
         <w:pStyle w:val="Quotations"/>
-        <w:ind w:right="567" w:hanging="0"/>
+        <w:ind w:left="567" w:right="567" w:hanging="0"/>
         <w:rPr/>
       </w:pPr>
       <w:r>
@@ -1295,17 +1211,10 @@
       <w:pPr>
         <w:pStyle w:val="Normal"/>
         <w:spacing w:lineRule="auto" w:line="240" w:before="0" w:after="160"/>
-        <w:rPr>
-          <w:rFonts w:ascii="Calibri" w:hAnsi="Calibri"/>
-          <w:sz w:val="24"/>
-          <w:szCs w:val="24"/>
-        </w:rPr>
-      </w:pPr>
-      <w:r>
-        <w:rPr>
-          <w:sz w:val="24"/>
-          <w:szCs w:val="24"/>
-        </w:rPr>
+        <w:rPr/>
+      </w:pPr>
+      <w:r>
+        <w:rPr/>
       </w:r>
     </w:p>
     <w:sectPr>
@@ -1420,6 +1329,98 @@
   <w:abstractNum w:abstractNumId="2">
     <w:lvl w:ilvl="0">
       <w:start w:val="1"/>
+      <w:numFmt w:val="none"/>
+      <w:suff w:val="nothing"/>
+      <w:lvlText w:val=""/>
+      <w:lvlJc w:val="left"/>
+      <w:pPr>
+        <w:ind w:left="0" w:hanging="0"/>
+      </w:pPr>
+    </w:lvl>
+    <w:lvl w:ilvl="1">
+      <w:start w:val="1"/>
+      <w:numFmt w:val="none"/>
+      <w:suff w:val="nothing"/>
+      <w:lvlText w:val=""/>
+      <w:lvlJc w:val="left"/>
+      <w:pPr>
+        <w:ind w:left="0" w:hanging="0"/>
+      </w:pPr>
+    </w:lvl>
+    <w:lvl w:ilvl="2">
+      <w:start w:val="1"/>
+      <w:numFmt w:val="none"/>
+      <w:suff w:val="nothing"/>
+      <w:lvlText w:val=""/>
+      <w:lvlJc w:val="left"/>
+      <w:pPr>
+        <w:ind w:left="0" w:hanging="0"/>
+      </w:pPr>
+    </w:lvl>
+    <w:lvl w:ilvl="3">
+      <w:start w:val="1"/>
+      <w:numFmt w:val="none"/>
+      <w:suff w:val="nothing"/>
+      <w:lvlText w:val=""/>
+      <w:lvlJc w:val="left"/>
+      <w:pPr>
+        <w:ind w:left="0" w:hanging="0"/>
+      </w:pPr>
+    </w:lvl>
+    <w:lvl w:ilvl="4">
+      <w:start w:val="1"/>
+      <w:numFmt w:val="none"/>
+      <w:suff w:val="nothing"/>
+      <w:lvlText w:val=""/>
+      <w:lvlJc w:val="left"/>
+      <w:pPr>
+        <w:ind w:left="0" w:hanging="0"/>
+      </w:pPr>
+    </w:lvl>
+    <w:lvl w:ilvl="5">
+      <w:start w:val="1"/>
+      <w:numFmt w:val="none"/>
+      <w:suff w:val="nothing"/>
+      <w:lvlText w:val=""/>
+      <w:lvlJc w:val="left"/>
+      <w:pPr>
+        <w:ind w:left="0" w:hanging="0"/>
+      </w:pPr>
+    </w:lvl>
+    <w:lvl w:ilvl="6">
+      <w:start w:val="1"/>
+      <w:numFmt w:val="none"/>
+      <w:suff w:val="nothing"/>
+      <w:lvlText w:val=""/>
+      <w:lvlJc w:val="left"/>
+      <w:pPr>
+        <w:ind w:left="0" w:hanging="0"/>
+      </w:pPr>
+    </w:lvl>
+    <w:lvl w:ilvl="7">
+      <w:start w:val="1"/>
+      <w:numFmt w:val="none"/>
+      <w:suff w:val="nothing"/>
+      <w:lvlText w:val=""/>
+      <w:lvlJc w:val="left"/>
+      <w:pPr>
+        <w:ind w:left="0" w:hanging="0"/>
+      </w:pPr>
+    </w:lvl>
+    <w:lvl w:ilvl="8">
+      <w:start w:val="1"/>
+      <w:numFmt w:val="none"/>
+      <w:suff w:val="nothing"/>
+      <w:lvlText w:val=""/>
+      <w:lvlJc w:val="left"/>
+      <w:pPr>
+        <w:ind w:left="0" w:hanging="0"/>
+      </w:pPr>
+    </w:lvl>
+  </w:abstractNum>
+  <w:abstractNum w:abstractNumId="3">
+    <w:lvl w:ilvl="0">
+      <w:start w:val="1"/>
       <w:numFmt w:val="bullet"/>
       <w:lvlText w:val=""/>
       <w:lvlJc w:val="left"/>
@@ -1431,6 +1432,7 @@
       </w:pPr>
       <w:rPr>
         <w:rFonts w:ascii="Symbol" w:hAnsi="Symbol" w:cs="Symbol" w:hint="default"/>
+        <w:sz w:val="24"/>
         <w:rFonts w:cs="OpenSymbol"/>
       </w:rPr>
     </w:lvl>
@@ -1563,7 +1565,7 @@
       </w:rPr>
     </w:lvl>
   </w:abstractNum>
-  <w:abstractNum w:abstractNumId="3">
+  <w:abstractNum w:abstractNumId="4">
     <w:lvl w:ilvl="0">
       <w:start w:val="1"/>
       <w:numFmt w:val="bullet"/>
@@ -1577,6 +1579,7 @@
       </w:pPr>
       <w:rPr>
         <w:rFonts w:ascii="Symbol" w:hAnsi="Symbol" w:cs="Symbol" w:hint="default"/>
+        <w:sz w:val="24"/>
         <w:rFonts w:cs="OpenSymbol"/>
       </w:rPr>
     </w:lvl>
@@ -1718,6 +1721,9 @@
   <w:num w:numId="3">
     <w:abstractNumId w:val="3"/>
   </w:num>
+  <w:num w:numId="4">
+    <w:abstractNumId w:val="4"/>
+  </w:num>
 </w:numbering>
 </file>
 
@@ -1727,7 +1733,6 @@
     <w:rPrDefault>
       <w:rPr>
         <w:rFonts w:ascii="Calibri" w:hAnsi="Calibri" w:eastAsia="Calibri" w:cs="" w:asciiTheme="minorHAnsi" w:cstheme="minorBidi" w:eastAsiaTheme="minorHAnsi" w:hAnsiTheme="minorHAnsi"/>
-        <w:sz w:val="22"/>
         <w:szCs w:val="22"/>
         <w:lang w:val="en-GB" w:eastAsia="en-US" w:bidi="ar-SA"/>
       </w:rPr>
@@ -2261,6 +2266,144 @@
       <w:bCs w:val="false"/>
     </w:rPr>
   </w:style>
+  <w:style w:type="character" w:styleId="ListLabel11">
+    <w:name w:val="ListLabel 11"/>
+    <w:qFormat/>
+    <w:rPr>
+      <w:rFonts w:ascii="Calibri" w:hAnsi="Calibri" w:cs="OpenSymbol"/>
+      <w:sz w:val="24"/>
+    </w:rPr>
+  </w:style>
+  <w:style w:type="character" w:styleId="ListLabel12">
+    <w:name w:val="ListLabel 12"/>
+    <w:qFormat/>
+    <w:rPr>
+      <w:rFonts w:cs="OpenSymbol"/>
+    </w:rPr>
+  </w:style>
+  <w:style w:type="character" w:styleId="ListLabel13">
+    <w:name w:val="ListLabel 13"/>
+    <w:qFormat/>
+    <w:rPr>
+      <w:rFonts w:cs="OpenSymbol"/>
+    </w:rPr>
+  </w:style>
+  <w:style w:type="character" w:styleId="ListLabel14">
+    <w:name w:val="ListLabel 14"/>
+    <w:qFormat/>
+    <w:rPr>
+      <w:rFonts w:cs="OpenSymbol"/>
+    </w:rPr>
+  </w:style>
+  <w:style w:type="character" w:styleId="ListLabel15">
+    <w:name w:val="ListLabel 15"/>
+    <w:qFormat/>
+    <w:rPr>
+      <w:rFonts w:cs="OpenSymbol"/>
+    </w:rPr>
+  </w:style>
+  <w:style w:type="character" w:styleId="ListLabel16">
+    <w:name w:val="ListLabel 16"/>
+    <w:qFormat/>
+    <w:rPr>
+      <w:rFonts w:cs="OpenSymbol"/>
+    </w:rPr>
+  </w:style>
+  <w:style w:type="character" w:styleId="ListLabel17">
+    <w:name w:val="ListLabel 17"/>
+    <w:qFormat/>
+    <w:rPr>
+      <w:rFonts w:cs="OpenSymbol"/>
+    </w:rPr>
+  </w:style>
+  <w:style w:type="character" w:styleId="ListLabel18">
+    <w:name w:val="ListLabel 18"/>
+    <w:qFormat/>
+    <w:rPr>
+      <w:rFonts w:cs="OpenSymbol"/>
+    </w:rPr>
+  </w:style>
+  <w:style w:type="character" w:styleId="ListLabel19">
+    <w:name w:val="ListLabel 19"/>
+    <w:qFormat/>
+    <w:rPr>
+      <w:rFonts w:cs="OpenSymbol"/>
+    </w:rPr>
+  </w:style>
+  <w:style w:type="character" w:styleId="ListLabel20">
+    <w:name w:val="ListLabel 20"/>
+    <w:qFormat/>
+    <w:rPr>
+      <w:rFonts w:ascii="Calibri" w:hAnsi="Calibri" w:cs="OpenSymbol"/>
+      <w:sz w:val="24"/>
+    </w:rPr>
+  </w:style>
+  <w:style w:type="character" w:styleId="ListLabel21">
+    <w:name w:val="ListLabel 21"/>
+    <w:qFormat/>
+    <w:rPr>
+      <w:rFonts w:cs="OpenSymbol"/>
+    </w:rPr>
+  </w:style>
+  <w:style w:type="character" w:styleId="ListLabel22">
+    <w:name w:val="ListLabel 22"/>
+    <w:qFormat/>
+    <w:rPr>
+      <w:rFonts w:cs="OpenSymbol"/>
+    </w:rPr>
+  </w:style>
+  <w:style w:type="character" w:styleId="ListLabel23">
+    <w:name w:val="ListLabel 23"/>
+    <w:qFormat/>
+    <w:rPr>
+      <w:rFonts w:cs="OpenSymbol"/>
+    </w:rPr>
+  </w:style>
+  <w:style w:type="character" w:styleId="ListLabel24">
+    <w:name w:val="ListLabel 24"/>
+    <w:qFormat/>
+    <w:rPr>
+      <w:rFonts w:cs="OpenSymbol"/>
+    </w:rPr>
+  </w:style>
+  <w:style w:type="character" w:styleId="ListLabel25">
+    <w:name w:val="ListLabel 25"/>
+    <w:qFormat/>
+    <w:rPr>
+      <w:rFonts w:cs="OpenSymbol"/>
+    </w:rPr>
+  </w:style>
+  <w:style w:type="character" w:styleId="ListLabel26">
+    <w:name w:val="ListLabel 26"/>
+    <w:qFormat/>
+    <w:rPr>
+      <w:rFonts w:cs="OpenSymbol"/>
+    </w:rPr>
+  </w:style>
+  <w:style w:type="character" w:styleId="ListLabel27">
+    <w:name w:val="ListLabel 27"/>
+    <w:qFormat/>
+    <w:rPr>
+      <w:rFonts w:cs="OpenSymbol"/>
+    </w:rPr>
+  </w:style>
+  <w:style w:type="character" w:styleId="ListLabel28">
+    <w:name w:val="ListLabel 28"/>
+    <w:qFormat/>
+    <w:rPr>
+      <w:rFonts w:cs="OpenSymbol"/>
+    </w:rPr>
+  </w:style>
+  <w:style w:type="character" w:styleId="ListLabel29">
+    <w:name w:val="ListLabel 29"/>
+    <w:qFormat/>
+    <w:rPr>
+      <w:b w:val="false"/>
+      <w:bCs w:val="false"/>
+      <w:sz w:val="24"/>
+      <w:szCs w:val="24"/>
+    </w:rPr>
+  </w:style>
   <w:style w:type="paragraph" w:styleId="Heading">
     <w:name w:val="Heading"/>
     <w:basedOn w:val="Normal"/>

--- a/summaries/paper_review_template.docx
+++ b/summaries/paper_review_template.docx
@@ -1041,11 +1041,7 @@
       <w:pPr>
         <w:pStyle w:val="Normal"/>
         <w:spacing w:lineRule="auto" w:line="240" w:before="0" w:after="160"/>
-        <w:rPr>
-          <w:rFonts w:ascii="Calibri" w:hAnsi="Calibri"/>
-          <w:sz w:val="24"/>
-          <w:szCs w:val="24"/>
-        </w:rPr>
+        <w:rPr/>
       </w:pPr>
       <w:r>
         <w:rPr>
@@ -1054,14 +1050,24 @@
           <w:sz w:val="24"/>
           <w:szCs w:val="24"/>
         </w:rPr>
-        <w:t>BIBtex: ```</w:t>
-      </w:r>
-    </w:p>
-    <w:p>
-      <w:pPr>
-        <w:pStyle w:val="Quotations"/>
-        <w:rPr/>
-      </w:pPr>
+        <w:t xml:space="preserve">BIBtex: </w:t>
+      </w:r>
+    </w:p>
+    <w:p>
+      <w:pPr>
+        <w:pStyle w:val="Normal"/>
+        <w:spacing w:lineRule="auto" w:line="240" w:before="0" w:after="160"/>
+        <w:rPr/>
+      </w:pPr>
+      <w:r>
+        <w:rPr>
+          <w:b/>
+          <w:bCs/>
+          <w:sz w:val="24"/>
+          <w:szCs w:val="24"/>
+        </w:rPr>
+        <w:t>```</w:t>
+      </w:r>
       <w:r>
         <w:rPr/>
         <w:t>@incollection{kull_beyond_2019,</w:t>
@@ -1190,7 +1196,7 @@
     <w:p>
       <w:pPr>
         <w:pStyle w:val="Quotations"/>
-        <w:ind w:left="567" w:right="567" w:hanging="0"/>
+        <w:ind w:right="567" w:hanging="0"/>
         <w:rPr/>
       </w:pPr>
       <w:r>

--- a/summaries/paper_review_template.docx
+++ b/summaries/paper_review_template.docx
@@ -1068,6 +1068,13 @@
         </w:rPr>
         <w:t>```</w:t>
       </w:r>
+    </w:p>
+    <w:p>
+      <w:pPr>
+        <w:pStyle w:val="Normal"/>
+        <w:spacing w:lineRule="auto" w:line="240" w:before="0" w:after="160"/>
+        <w:rPr/>
+      </w:pPr>
       <w:r>
         <w:rPr/>
         <w:t>@incollection{kull_beyond_2019,</w:t>

--- a/summaries/paper_review_template.docx
+++ b/summaries/paper_review_template.docx
@@ -1056,23 +1056,25 @@
     <w:p>
       <w:pPr>
         <w:pStyle w:val="Normal"/>
-        <w:spacing w:lineRule="auto" w:line="240" w:before="0" w:after="160"/>
-        <w:rPr/>
-      </w:pPr>
-      <w:r>
-        <w:rPr>
-          <w:b/>
-          <w:bCs/>
-          <w:sz w:val="24"/>
-          <w:szCs w:val="24"/>
-        </w:rPr>
+        <w:rPr/>
+      </w:pPr>
+      <w:r>
+        <w:rPr/>
+      </w:r>
+    </w:p>
+    <w:p>
+      <w:pPr>
+        <w:pStyle w:val="Normal"/>
+        <w:rPr/>
+      </w:pPr>
+      <w:r>
+        <w:rPr/>
         <w:t>```</w:t>
       </w:r>
     </w:p>
     <w:p>
       <w:pPr>
         <w:pStyle w:val="Normal"/>
-        <w:spacing w:lineRule="auto" w:line="240" w:before="0" w:after="160"/>
         <w:rPr/>
       </w:pPr>
       <w:r>
@@ -1082,7 +1084,7 @@
     </w:p>
     <w:p>
       <w:pPr>
-        <w:pStyle w:val="Quotations"/>
+        <w:pStyle w:val="Normal"/>
         <w:rPr/>
       </w:pPr>
       <w:r>
@@ -1093,7 +1095,7 @@
     </w:p>
     <w:p>
       <w:pPr>
-        <w:pStyle w:val="Quotations"/>
+        <w:pStyle w:val="Normal"/>
         <w:rPr/>
       </w:pPr>
       <w:r>
@@ -1104,7 +1106,7 @@
     </w:p>
     <w:p>
       <w:pPr>
-        <w:pStyle w:val="Quotations"/>
+        <w:pStyle w:val="Normal"/>
         <w:rPr/>
       </w:pPr>
       <w:r>
@@ -1115,7 +1117,7 @@
     </w:p>
     <w:p>
       <w:pPr>
-        <w:pStyle w:val="Quotations"/>
+        <w:pStyle w:val="Normal"/>
         <w:rPr/>
       </w:pPr>
       <w:r>
@@ -1126,7 +1128,7 @@
     </w:p>
     <w:p>
       <w:pPr>
-        <w:pStyle w:val="Quotations"/>
+        <w:pStyle w:val="Normal"/>
         <w:rPr/>
       </w:pPr>
       <w:r>
@@ -1137,7 +1139,7 @@
     </w:p>
     <w:p>
       <w:pPr>
-        <w:pStyle w:val="Quotations"/>
+        <w:pStyle w:val="Normal"/>
         <w:rPr/>
       </w:pPr>
       <w:r>
@@ -1148,7 +1150,7 @@
     </w:p>
     <w:p>
       <w:pPr>
-        <w:pStyle w:val="Quotations"/>
+        <w:pStyle w:val="Normal"/>
         <w:rPr/>
       </w:pPr>
       <w:r>
@@ -1159,7 +1161,7 @@
     </w:p>
     <w:p>
       <w:pPr>
-        <w:pStyle w:val="Quotations"/>
+        <w:pStyle w:val="Normal"/>
         <w:rPr/>
       </w:pPr>
       <w:r>
@@ -1170,7 +1172,7 @@
     </w:p>
     <w:p>
       <w:pPr>
-        <w:pStyle w:val="Quotations"/>
+        <w:pStyle w:val="Normal"/>
         <w:rPr/>
       </w:pPr>
       <w:r>
@@ -1181,7 +1183,7 @@
     </w:p>
     <w:p>
       <w:pPr>
-        <w:pStyle w:val="Quotations"/>
+        <w:pStyle w:val="Normal"/>
         <w:rPr/>
       </w:pPr>
       <w:r>
@@ -1192,7 +1194,7 @@
     </w:p>
     <w:p>
       <w:pPr>
-        <w:pStyle w:val="Quotations"/>
+        <w:pStyle w:val="Normal"/>
         <w:rPr/>
       </w:pPr>
       <w:r>
@@ -1202,8 +1204,7 @@
     </w:p>
     <w:p>
       <w:pPr>
-        <w:pStyle w:val="Quotations"/>
-        <w:ind w:right="567" w:hanging="0"/>
+        <w:pStyle w:val="Normal"/>
         <w:rPr/>
       </w:pPr>
       <w:r>

--- a/summaries/paper_review_template.docx
+++ b/summaries/paper_review_template.docx
@@ -868,7 +868,7 @@
           <w:b w:val="false"/>
           <w:bCs w:val="false"/>
         </w:rPr>
-        <w:t>(short-term/long-term | nice-to-have, complexity / far-from-practice?)</w:t>
+        <w:t>(short-term/long-term | nice-to-have, complexity / far-from-practice)</w:t>
       </w:r>
     </w:p>
     <w:p>

--- a/summaries/paper_review_template.docx
+++ b/summaries/paper_review_template.docx
@@ -6,11 +6,7 @@
       <w:pPr>
         <w:pStyle w:val="Normal"/>
         <w:spacing w:lineRule="auto" w:line="240"/>
-        <w:rPr>
-          <w:rFonts w:ascii="Calibri" w:hAnsi="Calibri"/>
-          <w:sz w:val="24"/>
-          <w:szCs w:val="24"/>
-        </w:rPr>
+        <w:rPr/>
       </w:pPr>
       <w:r>
         <w:rPr>
@@ -46,7 +42,7 @@
           <w:szCs w:val="24"/>
           <w:lang w:val="en-GB"/>
         </w:rPr>
-        <w:t>Beyond temperature scaling: Obtaining well-calibrated multiclass probabilities with Dirichlet calibration</w:t>
+        <w:t xml:space="preserve">Mitigating uncertainty in Document Classification </w:t>
       </w:r>
       <w:r>
         <w:rPr>
@@ -67,9 +63,7 @@
           <w:u w:val="none"/>
           <w:lang w:val="en-GB"/>
         </w:rPr>
-        <w:t>Authors:</w:t>
-        <w:tab/>
-        <w:t>Meelis Kull, Miquel Perello-Nieto, Markus Kängsepp, Telmo Silva Filho, Hao Song, Peter Flach</w:t>
+        <w:t>Authors:  Xuchao Zhang, Fanglan Chen, Chang-Tien Lu, Naren Ramakrishnan</w:t>
       </w:r>
       <w:r>
         <w:rPr>
@@ -108,7 +102,19 @@
           <w:u w:val="none"/>
           <w:lang w:val="en-GB"/>
         </w:rPr>
-        <w:t>2019-10-28, NeurIPS 2019</w:t>
+        <w:t xml:space="preserve">2019 </w:t>
+      </w:r>
+      <w:r>
+        <w:rPr>
+          <w:rFonts w:eastAsia="Calibri" w:cs="Calibri"/>
+          <w:b w:val="false"/>
+          <w:bCs w:val="false"/>
+          <w:sz w:val="24"/>
+          <w:szCs w:val="24"/>
+          <w:u w:val="none"/>
+          <w:lang w:val="en-GB"/>
+        </w:rPr>
+        <w:t>NAACL 2019</w:t>
       </w:r>
       <w:r>
         <w:rPr>
@@ -137,17 +143,76 @@
         <w:t>Label:</w:t>
         <w:tab/>
       </w:r>
+      <w:bookmarkStart w:id="0" w:name="__DdeLink__104_3718009654"/>
       <w:r>
         <w:rPr>
           <w:rFonts w:eastAsia="Calibri" w:cs="Calibri"/>
           <w:b w:val="false"/>
           <w:bCs w:val="false"/>
+          <w:i/>
+          <w:iCs/>
           <w:sz w:val="24"/>
           <w:szCs w:val="24"/>
           <w:u w:val="none"/>
           <w:lang w:val="en-GB"/>
         </w:rPr>
-        <w:t>Calibration (WP2)</w:t>
+        <w:t>Predictive Uncertainty</w:t>
+      </w:r>
+      <w:bookmarkEnd w:id="0"/>
+      <w:r>
+        <w:rPr>
+          <w:rFonts w:eastAsia="Calibri" w:cs="Calibri"/>
+          <w:b w:val="false"/>
+          <w:bCs w:val="false"/>
+          <w:sz w:val="24"/>
+          <w:szCs w:val="24"/>
+          <w:u w:val="none"/>
+          <w:lang w:val="en-GB"/>
+        </w:rPr>
+        <w:t xml:space="preserve"> (WP</w:t>
+      </w:r>
+      <w:r>
+        <w:rPr>
+          <w:rFonts w:eastAsia="Calibri" w:cs="Calibri"/>
+          <w:b w:val="false"/>
+          <w:bCs w:val="false"/>
+          <w:sz w:val="24"/>
+          <w:szCs w:val="24"/>
+          <w:u w:val="none"/>
+          <w:lang w:val="en-GB"/>
+        </w:rPr>
+        <w:t>3</w:t>
+      </w:r>
+      <w:r>
+        <w:rPr>
+          <w:rFonts w:eastAsia="Calibri" w:cs="Calibri"/>
+          <w:b w:val="false"/>
+          <w:bCs w:val="false"/>
+          <w:sz w:val="24"/>
+          <w:szCs w:val="24"/>
+          <w:u w:val="none"/>
+          <w:lang w:val="en-GB"/>
+        </w:rPr>
+        <w:t>)</w:t>
+      </w:r>
+    </w:p>
+    <w:p>
+      <w:pPr>
+        <w:pStyle w:val="Normal"/>
+        <w:spacing w:lineRule="auto" w:line="240"/>
+        <w:rPr>
+          <w:rFonts w:ascii="Calibri" w:hAnsi="Calibri" w:eastAsia="Calibri" w:cs="Calibri"/>
+          <w:b w:val="false"/>
+          <w:b w:val="false"/>
+          <w:bCs w:val="false"/>
+          <w:sz w:val="24"/>
+          <w:szCs w:val="24"/>
+          <w:u w:val="none"/>
+          <w:lang w:val="en-GB"/>
+        </w:rPr>
+      </w:pPr>
+      <w:r>
+        <w:rPr/>
       </w:r>
     </w:p>
     <w:p>
@@ -181,428 +246,124 @@
     <w:p>
       <w:pPr>
         <w:pStyle w:val="Normal"/>
-        <w:rPr/>
-      </w:pPr>
-      <w:r>
-        <w:rPr/>
-        <w:t xml:space="preserve">Native (not pairwise / one-vs-rest) general-purpose (non-NN and NN) multi-class </w:t>
-      </w:r>
-      <w:r>
-        <w:rPr>
-          <w:i/>
-          <w:iCs/>
-          <w:u w:val="none"/>
-        </w:rPr>
-        <w:t xml:space="preserve">post-hoc </w:t>
-      </w:r>
-      <w:r>
-        <w:rPr/>
-        <w:t>calibration with Dirichlet calibration maps as an extension of Beta calibration (binary); focus on class-wise calibration, not only confidence calibration (argmax).</w:t>
-      </w:r>
-    </w:p>
-    <w:p>
-      <w:pPr>
-        <w:pStyle w:val="Normal"/>
-        <w:rPr/>
-      </w:pPr>
-      <w:r>
-        <w:rPr/>
-        <w:t xml:space="preserve">Propose new metric for class-wise calibration evaluation and visualization. </w:t>
-        <w:br/>
-        <w:t xml:space="preserve">Introduce Dirichlet calibration maps for increased interpretability of calibration effect. </w:t>
-        <w:br/>
-        <w:t>Secret sauce might be ODIR regularization (enables calibration for larger K classes output space).</w:t>
-        <w:br/>
-      </w:r>
-    </w:p>
-    <w:p>
-      <w:pPr>
-        <w:pStyle w:val="Normal"/>
-        <w:rPr/>
-      </w:pPr>
-      <w:r>
-        <w:rPr/>
-        <w:t xml:space="preserve">Task: multiclass (image) classification; similar approaches: temperature, vector, matrix scaling. </w:t>
-      </w:r>
-    </w:p>
-    <w:p>
-      <w:pPr>
-        <w:pStyle w:val="Normal"/>
-        <w:rPr/>
-      </w:pPr>
-      <w:r>
-        <w:rPr/>
-        <w:t>Uniqueness: extension on beta calibration, results improve slightly improve temperature scaling, mainly impact on class-wise calibration, less so for confidence-calibration.</w:t>
-      </w:r>
-    </w:p>
-    <w:p>
-      <w:pPr>
-        <w:pStyle w:val="Normal"/>
+        <w:numPr>
+          <w:ilvl w:val="0"/>
+          <w:numId w:val="4"/>
+        </w:numPr>
+        <w:rPr/>
+      </w:pPr>
+      <w:r>
+        <w:rPr/>
+        <w:t>Uncertainty estimation designed for text classification with focus on improving accuracy in HIL (human in the loop) budget learning.</w:t>
+      </w:r>
+    </w:p>
+    <w:p>
+      <w:pPr>
+        <w:pStyle w:val="Normal"/>
+        <w:numPr>
+          <w:ilvl w:val="0"/>
+          <w:numId w:val="4"/>
+        </w:numPr>
         <w:spacing w:lineRule="auto" w:line="240" w:before="0" w:after="0"/>
         <w:rPr>
+          <w:rFonts w:ascii="Calibri" w:hAnsi="Calibri"/>
           <w:b/>
           <w:b/>
           <w:bCs/>
-        </w:rPr>
-      </w:pPr>
+          <w:sz w:val="24"/>
+          <w:szCs w:val="24"/>
+        </w:rPr>
+      </w:pPr>
+      <w:r>
+        <w:rPr>
+          <w:b w:val="false"/>
+          <w:bCs w:val="false"/>
+          <w:i w:val="false"/>
+          <w:iCs w:val="false"/>
+          <w:sz w:val="24"/>
+          <w:szCs w:val="24"/>
+        </w:rPr>
+        <w:t>Metric learning, learning distance between feature representations.</w:t>
+      </w:r>
+    </w:p>
+    <w:p>
+      <w:pPr>
+        <w:pStyle w:val="Normal"/>
+        <w:numPr>
+          <w:ilvl w:val="0"/>
+          <w:numId w:val="4"/>
+        </w:numPr>
+        <w:rPr/>
+      </w:pPr>
+      <w:r>
+        <w:rPr>
+          <w:sz w:val="24"/>
+          <w:szCs w:val="24"/>
+        </w:rPr>
+        <w:t>Dropout-entropy method (with denoising mask operations [rather unclear why/how this works]).</w:t>
+      </w:r>
+      <w:r>
+        <w:rPr/>
+        <w:br/>
+      </w:r>
+    </w:p>
+    <w:p>
+      <w:pPr>
+        <w:pStyle w:val="Normal"/>
+        <w:rPr/>
+      </w:pPr>
+      <w:r>
+        <w:rPr/>
+        <w:t>“</w:t>
+      </w:r>
+      <w:r>
+        <w:rPr/>
+        <w:t>our model improved the accuracy from 0.78 to 0.92 when 30% of the most uncertain predictions were handed over to human experts in “20NewsGroup” data” →</w:t>
+      </w:r>
+      <w:r>
+        <w:rPr/>
+        <w:t xml:space="preserve"> uof 70% met 8%FP? 100 -22 </w:t>
+        <w:br/>
+      </w:r>
       <w:r>
         <w:rPr>
           <w:b/>
           <w:bCs/>
         </w:rPr>
-      </w:r>
-    </w:p>
-    <w:p>
-      <w:pPr>
-        <w:pStyle w:val="Heading2"/>
-        <w:numPr>
-          <w:ilvl w:val="1"/>
-          <w:numId w:val="2"/>
-        </w:numPr>
-        <w:rPr/>
-      </w:pPr>
-      <w:r>
-        <w:rPr/>
-        <w:t xml:space="preserve">Methodology </w:t>
-      </w:r>
-      <w:r>
-        <w:rPr>
-          <w:b w:val="false"/>
-          <w:bCs w:val="false"/>
-        </w:rPr>
-        <w:t xml:space="preserve">(support for claims, dataset, evaluation metrics): </w:t>
-      </w:r>
-    </w:p>
-    <w:p>
-      <w:pPr>
-        <w:pStyle w:val="Normal"/>
-        <w:spacing w:lineRule="auto" w:line="240" w:before="0" w:after="0"/>
-        <w:rPr>
-          <w:rFonts w:ascii="Calibri" w:hAnsi="Calibri"/>
-          <w:sz w:val="24"/>
-          <w:szCs w:val="24"/>
-        </w:rPr>
-      </w:pPr>
-      <w:r>
-        <w:rPr>
-          <w:i/>
-          <w:iCs/>
-          <w:sz w:val="24"/>
-          <w:szCs w:val="24"/>
-        </w:rPr>
-        <w:t xml:space="preserve">UCI benchmark dataset and CIFAR-10/100. </w:t>
-      </w:r>
-    </w:p>
-    <w:p>
-      <w:pPr>
-        <w:pStyle w:val="Normal"/>
-        <w:spacing w:lineRule="auto" w:line="240" w:before="0" w:after="0"/>
-        <w:rPr>
-          <w:rFonts w:ascii="Calibri" w:hAnsi="Calibri"/>
-          <w:sz w:val="24"/>
-          <w:szCs w:val="24"/>
-        </w:rPr>
-      </w:pPr>
-      <w:r>
-        <w:rPr>
-          <w:b w:val="false"/>
-          <w:bCs w:val="false"/>
-          <w:sz w:val="24"/>
-          <w:szCs w:val="24"/>
-        </w:rPr>
-        <w:t xml:space="preserve">Extensive experimentation which is overall extremely well-documented with a large appendix section. </w:t>
-        <w:br/>
-        <w:t>Large comparison to a range of calibration, loss metrics.</w:t>
-        <w:br/>
-        <w:t xml:space="preserve">Very nice statistical rank comparisons with Friedman tests and post-hoc Bonferonni-Dunn test to explain effect size in terms of “Critical (rank) Difference” over repeated measurements. </w:t>
-        <w:br/>
-        <w:t xml:space="preserve">Additional perfect calibration statistical test. </w:t>
-      </w:r>
-    </w:p>
-    <w:p>
-      <w:pPr>
-        <w:pStyle w:val="Heading2"/>
-        <w:numPr>
-          <w:ilvl w:val="1"/>
-          <w:numId w:val="2"/>
-        </w:numPr>
-        <w:rPr/>
-      </w:pPr>
-      <w:r>
-        <w:rPr/>
-        <w:br/>
+        <w:t xml:space="preserve">2% FP difference with </w:t>
       </w:r>
       <w:r>
         <w:rPr>
           <w:b/>
           <w:bCs/>
         </w:rPr>
-        <w:t xml:space="preserve">Open-source </w:t>
-      </w:r>
-      <w:r>
-        <w:rPr>
-          <w:b w:val="false"/>
-          <w:bCs w:val="false"/>
-        </w:rPr>
-        <w:t xml:space="preserve">material (code, dataset, tutorial, references): </w:t>
-      </w:r>
-    </w:p>
-    <w:p>
-      <w:pPr>
-        <w:pStyle w:val="Normal"/>
-        <w:spacing w:lineRule="auto" w:line="240" w:before="0" w:after="0"/>
-        <w:rPr/>
-      </w:pPr>
-      <w:hyperlink r:id="rId2">
-        <w:r>
-          <w:rPr>
-            <w:rStyle w:val="InternetLink"/>
-            <w:b w:val="false"/>
-            <w:bCs w:val="false"/>
-            <w:sz w:val="24"/>
-            <w:szCs w:val="24"/>
-          </w:rPr>
-          <w:t>https://github.com/dirichletcal/experiments_neurips</w:t>
-        </w:r>
-      </w:hyperlink>
-      <w:r>
-        <w:rPr>
-          <w:b w:val="false"/>
-          <w:bCs w:val="false"/>
-          <w:sz w:val="24"/>
-          <w:szCs w:val="24"/>
-        </w:rPr>
-        <w:br/>
-      </w:r>
-      <w:r>
-        <w:rPr>
-          <w:rStyle w:val="InternetLink"/>
-          <w:b w:val="false"/>
-          <w:bCs w:val="false"/>
-          <w:sz w:val="24"/>
-          <w:szCs w:val="24"/>
-        </w:rPr>
-        <w:t>https://github.com/dirichletcal/experiments_dnn</w:t>
-      </w:r>
-    </w:p>
-    <w:p>
-      <w:pPr>
-        <w:pStyle w:val="Heading2"/>
-        <w:numPr>
-          <w:ilvl w:val="1"/>
-          <w:numId w:val="2"/>
-        </w:numPr>
-        <w:rPr/>
-      </w:pPr>
-      <w:r>
-        <w:rPr>
-          <w:rFonts w:ascii="Calibri" w:hAnsi="Calibri"/>
-          <w:sz w:val="24"/>
-          <w:szCs w:val="24"/>
-        </w:rPr>
-        <w:br/>
-      </w:r>
-      <w:r>
-        <w:rPr/>
-        <w:t xml:space="preserve">Usefulness </w:t>
-        <w:br/>
-      </w:r>
-      <w:r>
-        <w:rPr>
-          <w:b w:val="false"/>
-          <w:bCs w:val="false"/>
-        </w:rPr>
-        <w:t>(task [classification, extraction, …], part-of-pipeline, extension / improvement on, domain/use-case)</w:t>
-      </w:r>
-      <w:r>
-        <w:rPr/>
-        <w:t>:</w:t>
-      </w:r>
-    </w:p>
-    <w:p>
-      <w:pPr>
-        <w:pStyle w:val="Normal"/>
-        <w:spacing w:lineRule="auto" w:line="240" w:before="0" w:after="0"/>
-        <w:rPr>
-          <w:rFonts w:ascii="Calibri" w:hAnsi="Calibri"/>
-          <w:sz w:val="24"/>
-          <w:szCs w:val="24"/>
-        </w:rPr>
-      </w:pPr>
-      <w:r>
-        <w:rPr>
-          <w:i/>
-          <w:iCs/>
-          <w:sz w:val="24"/>
-          <w:szCs w:val="24"/>
-        </w:rPr>
-        <w:t xml:space="preserve">My two cents: </w:t>
-      </w:r>
-      <w:r>
-        <w:rPr>
-          <w:i w:val="false"/>
-          <w:iCs w:val="false"/>
-          <w:sz w:val="24"/>
-          <w:szCs w:val="24"/>
-        </w:rPr>
-        <w:t xml:space="preserve">Better global thresholding with class-wise calibration; perception: K=2 ranking score: making an error where the second-best answer is almost equally probable is less a false positive than when being less confident. </w:t>
-      </w:r>
-    </w:p>
-    <w:p>
-      <w:pPr>
-        <w:pStyle w:val="Normal"/>
-        <w:spacing w:lineRule="auto" w:line="240" w:before="0" w:after="0"/>
-        <w:rPr>
-          <w:rFonts w:ascii="Calibri" w:hAnsi="Calibri"/>
-          <w:i w:val="false"/>
-          <w:i w:val="false"/>
-          <w:iCs w:val="false"/>
-          <w:sz w:val="24"/>
-          <w:szCs w:val="24"/>
-        </w:rPr>
-      </w:pPr>
-      <w:r>
-        <w:rPr>
-          <w:i w:val="false"/>
-          <w:iCs w:val="false"/>
-          <w:sz w:val="24"/>
-          <w:szCs w:val="24"/>
-        </w:rPr>
-      </w:r>
-    </w:p>
-    <w:p>
-      <w:pPr>
-        <w:pStyle w:val="Normal"/>
-        <w:spacing w:lineRule="auto" w:line="240" w:before="0" w:after="0"/>
-        <w:rPr>
-          <w:rFonts w:ascii="Calibri" w:hAnsi="Calibri"/>
-          <w:sz w:val="24"/>
-          <w:szCs w:val="24"/>
-        </w:rPr>
-      </w:pPr>
-      <w:r>
-        <w:rPr>
-          <w:i w:val="false"/>
-          <w:iCs w:val="false"/>
-          <w:sz w:val="24"/>
-          <w:szCs w:val="24"/>
-        </w:rPr>
-        <w:t>General-purpose:</w:t>
-      </w:r>
-    </w:p>
-    <w:p>
-      <w:pPr>
-        <w:pStyle w:val="Normal"/>
-        <w:numPr>
-          <w:ilvl w:val="0"/>
-          <w:numId w:val="3"/>
-        </w:numPr>
-        <w:spacing w:lineRule="auto" w:line="240" w:before="0" w:after="0"/>
-        <w:rPr>
-          <w:rFonts w:ascii="Calibri" w:hAnsi="Calibri"/>
-          <w:sz w:val="24"/>
-          <w:szCs w:val="24"/>
-        </w:rPr>
-      </w:pPr>
-      <w:r>
-        <w:rPr>
-          <w:i w:val="false"/>
-          <w:iCs w:val="false"/>
-          <w:sz w:val="24"/>
-          <w:szCs w:val="24"/>
-        </w:rPr>
-        <w:t>General: fit small NN model taking in pickled val/test logits.</w:t>
-      </w:r>
-    </w:p>
-    <w:p>
-      <w:pPr>
-        <w:pStyle w:val="Normal"/>
-        <w:numPr>
-          <w:ilvl w:val="0"/>
-          <w:numId w:val="3"/>
-        </w:numPr>
-        <w:spacing w:lineRule="auto" w:line="240" w:before="0" w:after="0"/>
-        <w:rPr>
-          <w:rFonts w:ascii="Calibri" w:hAnsi="Calibri"/>
-          <w:sz w:val="24"/>
-          <w:szCs w:val="24"/>
-        </w:rPr>
-      </w:pPr>
-      <w:r>
-        <w:rPr>
-          <w:i w:val="false"/>
-          <w:iCs w:val="false"/>
-          <w:sz w:val="24"/>
-          <w:szCs w:val="24"/>
-        </w:rPr>
-        <w:t xml:space="preserve">NNs: replaces the softmax/tempscale layer with [logistic regression + feedforward + softmax]. </w:t>
-      </w:r>
-    </w:p>
-    <w:p>
-      <w:pPr>
-        <w:pStyle w:val="Normal"/>
-        <w:spacing w:lineRule="auto" w:line="240" w:before="0" w:after="0"/>
-        <w:rPr>
-          <w:rFonts w:ascii="Calibri" w:hAnsi="Calibri"/>
-          <w:i w:val="false"/>
-          <w:i w:val="false"/>
-          <w:iCs w:val="false"/>
-          <w:sz w:val="24"/>
-          <w:szCs w:val="24"/>
-        </w:rPr>
-      </w:pPr>
-      <w:r>
-        <w:rPr>
-          <w:i w:val="false"/>
-          <w:iCs w:val="false"/>
-          <w:sz w:val="24"/>
-          <w:szCs w:val="24"/>
-        </w:rPr>
-      </w:r>
-    </w:p>
-    <w:p>
-      <w:pPr>
-        <w:pStyle w:val="Normal"/>
-        <w:spacing w:lineRule="auto" w:line="240" w:before="0" w:after="0"/>
-        <w:rPr>
-          <w:rFonts w:ascii="Calibri" w:hAnsi="Calibri"/>
-          <w:sz w:val="24"/>
-          <w:szCs w:val="24"/>
-        </w:rPr>
-      </w:pPr>
-      <w:r>
-        <w:rPr>
-          <w:sz w:val="24"/>
-          <w:szCs w:val="24"/>
-        </w:rPr>
-        <w:t>Lovely visualization and interpretability:</w:t>
-      </w:r>
-    </w:p>
-    <w:p>
-      <w:pPr>
-        <w:pStyle w:val="Normal"/>
-        <w:spacing w:lineRule="auto" w:line="240" w:before="0" w:after="0"/>
-        <w:rPr>
-          <w:rFonts w:ascii="Calibri" w:hAnsi="Calibri"/>
-          <w:sz w:val="24"/>
-          <w:szCs w:val="24"/>
-        </w:rPr>
-      </w:pPr>
-      <w:r>
-        <w:rPr>
-          <w:sz w:val="24"/>
-          <w:szCs w:val="24"/>
-        </w:rPr>
+        <w:t>CNN MC dropout</w:t>
+      </w:r>
+      <w:r>
+        <w:rPr>
+          <w:b/>
+          <w:bCs/>
+        </w:rPr>
+        <w:t xml:space="preserve">. </w:t>
+      </w:r>
+    </w:p>
+    <w:p>
+      <w:pPr>
+        <w:pStyle w:val="Normal"/>
+        <w:rPr/>
+      </w:pPr>
+      <w:r>
+        <w:rPr/>
         <w:drawing>
-          <wp:anchor behindDoc="0" distT="0" distB="0" distL="0" distR="0" simplePos="0" locked="0" layoutInCell="1" allowOverlap="1" relativeHeight="2">
+          <wp:anchor behindDoc="0" distT="0" distB="0" distL="0" distR="0" simplePos="0" locked="0" layoutInCell="1" allowOverlap="1" relativeHeight="3">
             <wp:simplePos x="0" y="0"/>
             <wp:positionH relativeFrom="column">
-              <wp:posOffset>2620010</wp:posOffset>
+              <wp:posOffset>394335</wp:posOffset>
             </wp:positionH>
             <wp:positionV relativeFrom="paragraph">
-              <wp:posOffset>170180</wp:posOffset>
+              <wp:posOffset>635</wp:posOffset>
             </wp:positionV>
-            <wp:extent cx="2172335" cy="1592580"/>
+            <wp:extent cx="5838825" cy="1943100"/>
             <wp:effectExtent l="0" t="0" r="0" b="0"/>
             <wp:wrapSquare wrapText="largest"/>
             <wp:docPr id="1" name="Image2" descr=""/>
@@ -619,7 +380,7 @@
                     </pic:cNvPicPr>
                   </pic:nvPicPr>
                   <pic:blipFill>
-                    <a:blip r:embed="rId3"/>
+                    <a:blip r:embed="rId2"/>
                     <a:stretch>
                       <a:fillRect/>
                     </a:stretch>
@@ -627,7 +388,7 @@
                   <pic:spPr bwMode="auto">
                     <a:xfrm>
                       <a:off x="0" y="0"/>
-                      <a:ext cx="2172335" cy="1592580"/>
+                      <a:ext cx="5838825" cy="1943100"/>
                     </a:xfrm>
                     <a:prstGeom prst="rect">
                       <a:avLst/>
@@ -638,19 +399,232 @@
             </a:graphic>
           </wp:anchor>
         </w:drawing>
+      </w:r>
+    </w:p>
+    <w:p>
+      <w:pPr>
+        <w:pStyle w:val="Normal"/>
+        <w:rPr/>
+      </w:pPr>
+      <w:r>
+        <w:rPr/>
+      </w:r>
+    </w:p>
+    <w:p>
+      <w:pPr>
+        <w:pStyle w:val="Normal"/>
+        <w:rPr/>
+      </w:pPr>
+      <w:r>
+        <w:rPr/>
+        <w:br/>
+      </w:r>
+    </w:p>
+    <w:p>
+      <w:pPr>
+        <w:pStyle w:val="Normal"/>
+        <w:rPr/>
+      </w:pPr>
+      <w:r>
+        <w:rPr/>
+      </w:r>
+    </w:p>
+    <w:p>
+      <w:pPr>
+        <w:pStyle w:val="Normal"/>
+        <w:rPr/>
+      </w:pPr>
+      <w:r>
+        <w:rPr/>
+      </w:r>
+    </w:p>
+    <w:p>
+      <w:pPr>
+        <w:pStyle w:val="Normal"/>
+        <w:rPr/>
+      </w:pPr>
+      <w:r>
+        <w:rPr/>
+      </w:r>
+    </w:p>
+    <w:p>
+      <w:pPr>
+        <w:pStyle w:val="Normal"/>
+        <w:rPr/>
+      </w:pPr>
+      <w:r>
+        <w:rPr/>
+      </w:r>
+    </w:p>
+    <w:p>
+      <w:pPr>
+        <w:pStyle w:val="Normal"/>
+        <w:rPr/>
+      </w:pPr>
+      <w:r>
+        <w:rPr/>
+        <w:t>Instead of thresholding uncertainty/confidence, they select by X% most uncertainty (which you cannot know and do at inference time!).</w:t>
+      </w:r>
+    </w:p>
+    <w:p>
+      <w:pPr>
+        <w:pStyle w:val="Normal"/>
+        <w:spacing w:lineRule="auto" w:line="240" w:before="0" w:after="0"/>
+        <w:rPr>
+          <w:b/>
+          <w:b/>
+          <w:bCs/>
+        </w:rPr>
+      </w:pPr>
+      <w:r>
+        <w:rPr>
+          <w:b/>
+          <w:bCs/>
+        </w:rPr>
+      </w:r>
+    </w:p>
+    <w:p>
+      <w:pPr>
+        <w:pStyle w:val="Heading2"/>
+        <w:numPr>
+          <w:ilvl w:val="1"/>
+          <w:numId w:val="2"/>
+        </w:numPr>
+        <w:rPr/>
+      </w:pPr>
+      <w:r>
+        <w:rPr/>
+        <w:t xml:space="preserve">Methodology </w:t>
+      </w:r>
+      <w:r>
+        <w:rPr>
+          <w:b w:val="false"/>
+          <w:bCs w:val="false"/>
+        </w:rPr>
+        <w:t xml:space="preserve">(support for claims, dataset, evaluation metrics): </w:t>
+      </w:r>
+    </w:p>
+    <w:p>
+      <w:pPr>
+        <w:pStyle w:val="Normal"/>
+        <w:spacing w:lineRule="auto" w:line="240" w:before="0" w:after="0"/>
+        <w:rPr>
+          <w:i w:val="false"/>
+          <w:i w:val="false"/>
+          <w:iCs w:val="false"/>
+        </w:rPr>
+      </w:pPr>
+      <w:r>
+        <w:rPr>
+          <w:b w:val="false"/>
+          <w:bCs w:val="false"/>
+          <w:i w:val="false"/>
+          <w:iCs w:val="false"/>
+          <w:sz w:val="24"/>
+          <w:szCs w:val="24"/>
+        </w:rPr>
+        <w:t>20news dataset, IMDB binary movie reviews, Amazon reviews</w:t>
+      </w:r>
+    </w:p>
+    <w:p>
+      <w:pPr>
+        <w:pStyle w:val="Normal"/>
+        <w:spacing w:lineRule="auto" w:line="240" w:before="0" w:after="0"/>
+        <w:rPr>
+          <w:i w:val="false"/>
+          <w:i w:val="false"/>
+          <w:iCs w:val="false"/>
+        </w:rPr>
+      </w:pPr>
+      <w:r>
+        <w:rPr>
+          <w:b w:val="false"/>
+          <w:bCs w:val="false"/>
+          <w:i w:val="false"/>
+          <w:iCs w:val="false"/>
+          <w:sz w:val="24"/>
+          <w:szCs w:val="24"/>
+        </w:rPr>
+        <w:t>Accuracy at %uncertainty reduction → no mention of support at reduced operating point.</w:t>
+        <w:br/>
+      </w:r>
+      <w:r>
+        <w:rPr>
+          <w:b w:val="false"/>
+          <w:bCs w:val="false"/>
+          <w:i w:val="false"/>
+          <w:iCs w:val="false"/>
+          <w:sz w:val="24"/>
+          <w:szCs w:val="24"/>
+        </w:rPr>
+        <w:t xml:space="preserve">Report in terms of macro &amp; micro F1, no calibration metrics. </w:t>
+        <w:br/>
+        <w:t>Compare with more exotic uncertainty estimation works.</w:t>
+      </w:r>
+    </w:p>
+    <w:p>
+      <w:pPr>
+        <w:pStyle w:val="Normal"/>
+        <w:spacing w:lineRule="auto" w:line="240" w:before="0" w:after="0"/>
+        <w:rPr>
+          <w:rFonts w:ascii="Calibri" w:hAnsi="Calibri"/>
+          <w:b w:val="false"/>
+          <w:b w:val="false"/>
+          <w:bCs w:val="false"/>
+          <w:sz w:val="24"/>
+          <w:szCs w:val="24"/>
+        </w:rPr>
+      </w:pPr>
+      <w:r>
+        <w:rPr>
+          <w:i w:val="false"/>
+          <w:iCs w:val="false"/>
+        </w:rPr>
+      </w:r>
+    </w:p>
+    <w:p>
+      <w:pPr>
+        <w:pStyle w:val="Normal"/>
+        <w:spacing w:lineRule="auto" w:line="240" w:before="0" w:after="0"/>
+        <w:rPr>
+          <w:i w:val="false"/>
+          <w:i w:val="false"/>
+          <w:iCs w:val="false"/>
+        </w:rPr>
+      </w:pPr>
+      <w:r>
+        <w:rPr>
+          <w:b w:val="false"/>
+          <w:bCs w:val="false"/>
+          <w:i w:val="false"/>
+          <w:iCs w:val="false"/>
+          <w:sz w:val="24"/>
+          <w:szCs w:val="24"/>
+        </w:rPr>
+        <w:t>B</w:t>
+      </w:r>
+      <w:r>
+        <w:rPr>
+          <w:b w:val="false"/>
+          <w:bCs w:val="false"/>
+          <w:i w:val="false"/>
+          <w:iCs w:val="false"/>
+          <w:sz w:val="24"/>
+          <w:szCs w:val="24"/>
+        </w:rPr>
         <w:drawing>
-          <wp:anchor behindDoc="0" distT="0" distB="0" distL="0" distR="0" simplePos="0" locked="0" layoutInCell="1" allowOverlap="1" relativeHeight="3">
+          <wp:anchor behindDoc="0" distT="0" distB="0" distL="0" distR="0" simplePos="0" locked="0" layoutInCell="1" allowOverlap="1" relativeHeight="4">
             <wp:simplePos x="0" y="0"/>
             <wp:positionH relativeFrom="column">
-              <wp:posOffset>116840</wp:posOffset>
+              <wp:posOffset>546735</wp:posOffset>
             </wp:positionH>
             <wp:positionV relativeFrom="paragraph">
-              <wp:posOffset>163195</wp:posOffset>
+              <wp:posOffset>267335</wp:posOffset>
             </wp:positionV>
-            <wp:extent cx="2256155" cy="1594485"/>
+            <wp:extent cx="5120005" cy="2647315"/>
             <wp:effectExtent l="0" t="0" r="0" b="0"/>
             <wp:wrapSquare wrapText="largest"/>
-            <wp:docPr id="2" name="Image1" descr=""/>
+            <wp:docPr id="2" name="Image3" descr=""/>
             <wp:cNvGraphicFramePr>
               <a:graphicFrameLocks xmlns:a="http://schemas.openxmlformats.org/drawingml/2006/main" noChangeAspect="1"/>
             </wp:cNvGraphicFramePr>
@@ -658,13 +632,13 @@
               <a:graphicData uri="http://schemas.openxmlformats.org/drawingml/2006/picture">
                 <pic:pic xmlns:pic="http://schemas.openxmlformats.org/drawingml/2006/picture">
                   <pic:nvPicPr>
-                    <pic:cNvPr id="2" name="Image1" descr=""/>
+                    <pic:cNvPr id="2" name="Image3" descr=""/>
                     <pic:cNvPicPr>
                       <a:picLocks noChangeAspect="1" noChangeArrowheads="1"/>
                     </pic:cNvPicPr>
                   </pic:nvPicPr>
                   <pic:blipFill>
-                    <a:blip r:embed="rId4"/>
+                    <a:blip r:embed="rId3"/>
                     <a:stretch>
                       <a:fillRect/>
                     </a:stretch>
@@ -672,7 +646,7 @@
                   <pic:spPr bwMode="auto">
                     <a:xfrm>
                       <a:off x="0" y="0"/>
-                      <a:ext cx="2256155" cy="1594485"/>
+                      <a:ext cx="5120005" cy="2647315"/>
                     </a:xfrm>
                     <a:prstGeom prst="rect">
                       <a:avLst/>
@@ -684,159 +658,17 @@
           </wp:anchor>
         </w:drawing>
       </w:r>
-    </w:p>
-    <w:p>
-      <w:pPr>
-        <w:pStyle w:val="Normal"/>
-        <w:spacing w:lineRule="auto" w:line="240" w:before="0" w:after="0"/>
-        <w:rPr>
-          <w:rFonts w:ascii="Calibri" w:hAnsi="Calibri"/>
-          <w:sz w:val="24"/>
-          <w:szCs w:val="24"/>
-        </w:rPr>
-      </w:pPr>
-      <w:r>
-        <w:rPr>
-          <w:sz w:val="24"/>
-          <w:szCs w:val="24"/>
-        </w:rPr>
-      </w:r>
-    </w:p>
-    <w:p>
-      <w:pPr>
-        <w:pStyle w:val="Normal"/>
-        <w:spacing w:lineRule="auto" w:line="240" w:before="0" w:after="0"/>
-        <w:rPr>
-          <w:rFonts w:ascii="Calibri" w:hAnsi="Calibri"/>
-          <w:sz w:val="24"/>
-          <w:szCs w:val="24"/>
-        </w:rPr>
-      </w:pPr>
-      <w:r>
-        <w:rPr>
-          <w:sz w:val="24"/>
-          <w:szCs w:val="24"/>
-        </w:rPr>
-      </w:r>
-    </w:p>
-    <w:p>
-      <w:pPr>
-        <w:pStyle w:val="Normal"/>
-        <w:spacing w:lineRule="auto" w:line="240" w:before="0" w:after="0"/>
-        <w:rPr>
-          <w:rFonts w:ascii="Calibri" w:hAnsi="Calibri"/>
-          <w:sz w:val="24"/>
-          <w:szCs w:val="24"/>
-        </w:rPr>
-      </w:pPr>
-      <w:r>
-        <w:rPr>
-          <w:sz w:val="24"/>
-          <w:szCs w:val="24"/>
-        </w:rPr>
-      </w:r>
-    </w:p>
-    <w:p>
-      <w:pPr>
-        <w:pStyle w:val="Normal"/>
-        <w:spacing w:lineRule="auto" w:line="240" w:before="0" w:after="0"/>
-        <w:rPr>
-          <w:rFonts w:ascii="Calibri" w:hAnsi="Calibri"/>
-          <w:sz w:val="24"/>
-          <w:szCs w:val="24"/>
-        </w:rPr>
-      </w:pPr>
-      <w:r>
-        <w:rPr>
-          <w:sz w:val="24"/>
-          <w:szCs w:val="24"/>
-        </w:rPr>
-      </w:r>
-    </w:p>
-    <w:p>
-      <w:pPr>
-        <w:pStyle w:val="Normal"/>
-        <w:spacing w:lineRule="auto" w:line="240" w:before="0" w:after="0"/>
-        <w:rPr>
-          <w:rFonts w:ascii="Calibri" w:hAnsi="Calibri"/>
-          <w:sz w:val="24"/>
-          <w:szCs w:val="24"/>
-        </w:rPr>
-      </w:pPr>
-      <w:r>
-        <w:rPr>
-          <w:sz w:val="24"/>
-          <w:szCs w:val="24"/>
-        </w:rPr>
-      </w:r>
-    </w:p>
-    <w:p>
-      <w:pPr>
-        <w:pStyle w:val="Normal"/>
-        <w:spacing w:lineRule="auto" w:line="240" w:before="0" w:after="0"/>
-        <w:rPr>
-          <w:rFonts w:ascii="Calibri" w:hAnsi="Calibri"/>
-          <w:sz w:val="24"/>
-          <w:szCs w:val="24"/>
-        </w:rPr>
-      </w:pPr>
-      <w:r>
-        <w:rPr>
-          <w:sz w:val="24"/>
-          <w:szCs w:val="24"/>
-        </w:rPr>
-      </w:r>
-    </w:p>
-    <w:p>
-      <w:pPr>
-        <w:pStyle w:val="Normal"/>
-        <w:spacing w:lineRule="auto" w:line="240" w:before="0" w:after="0"/>
-        <w:rPr>
-          <w:rFonts w:ascii="Calibri" w:hAnsi="Calibri"/>
-          <w:sz w:val="24"/>
-          <w:szCs w:val="24"/>
-        </w:rPr>
-      </w:pPr>
-      <w:r>
-        <w:rPr>
-          <w:sz w:val="24"/>
-          <w:szCs w:val="24"/>
-        </w:rPr>
-      </w:r>
-    </w:p>
-    <w:p>
-      <w:pPr>
-        <w:pStyle w:val="Normal"/>
-        <w:spacing w:lineRule="auto" w:line="240" w:before="0" w:after="0"/>
-        <w:rPr>
-          <w:rFonts w:ascii="Calibri" w:hAnsi="Calibri"/>
-          <w:sz w:val="24"/>
-          <w:szCs w:val="24"/>
-        </w:rPr>
-      </w:pPr>
-      <w:r>
-        <w:rPr>
-          <w:sz w:val="24"/>
-          <w:szCs w:val="24"/>
-        </w:rPr>
+      <w:r>
+        <w:rPr>
+          <w:b w:val="false"/>
+          <w:bCs w:val="false"/>
+          <w:i w:val="false"/>
+          <w:iCs w:val="false"/>
+          <w:sz w:val="24"/>
+          <w:szCs w:val="24"/>
+        </w:rPr>
+        <w:t xml:space="preserve">est comparison is on the usefulness of metric learning given different base architectures: </w:t>
         <w:br/>
-      </w:r>
-    </w:p>
-    <w:p>
-      <w:pPr>
-        <w:pStyle w:val="Normal"/>
-        <w:spacing w:lineRule="auto" w:line="240" w:before="0" w:after="0"/>
-        <w:rPr>
-          <w:rFonts w:ascii="Calibri" w:hAnsi="Calibri"/>
-          <w:sz w:val="24"/>
-          <w:szCs w:val="24"/>
-        </w:rPr>
-      </w:pPr>
-      <w:r>
-        <w:rPr>
-          <w:sz w:val="24"/>
-          <w:szCs w:val="24"/>
-        </w:rPr>
       </w:r>
     </w:p>
     <w:p>
@@ -849,26 +681,22 @@
         <w:rPr/>
       </w:pPr>
       <w:r>
+        <w:rPr/>
+        <w:br/>
+      </w:r>
+      <w:r>
         <w:rPr>
           <w:b/>
           <w:bCs/>
         </w:rPr>
-        <w:t>Feasibility</w:t>
-      </w:r>
-      <w:r>
-        <w:rPr>
-          <w:b/>
-          <w:bCs/>
-        </w:rPr>
-        <w:t xml:space="preserve"> </w:t>
-        <w:br/>
-      </w:r>
-      <w:r>
-        <w:rPr>
-          <w:b w:val="false"/>
-          <w:bCs w:val="false"/>
-        </w:rPr>
-        <w:t>(short-term/long-term | nice-to-have, complexity / far-from-practice)</w:t>
+        <w:t xml:space="preserve">Open-source </w:t>
+      </w:r>
+      <w:r>
+        <w:rPr>
+          <w:b w:val="false"/>
+          <w:bCs w:val="false"/>
+        </w:rPr>
+        <w:t xml:space="preserve">material (code, dataset, tutorial, references): </w:t>
       </w:r>
     </w:p>
     <w:p>
@@ -876,63 +704,50 @@
         <w:pStyle w:val="Normal"/>
         <w:spacing w:lineRule="auto" w:line="240" w:before="0" w:after="0"/>
         <w:rPr>
-          <w:rFonts w:ascii="Calibri" w:hAnsi="Calibri"/>
-          <w:b w:val="false"/>
-          <w:b w:val="false"/>
-          <w:bCs w:val="false"/>
-          <w:sz w:val="24"/>
-          <w:szCs w:val="24"/>
-        </w:rPr>
-      </w:pPr>
-      <w:r>
-        <w:rPr>
-          <w:b w:val="false"/>
-          <w:bCs w:val="false"/>
-          <w:sz w:val="24"/>
-          <w:szCs w:val="24"/>
-        </w:rPr>
-      </w:r>
-    </w:p>
-    <w:p>
-      <w:pPr>
-        <w:pStyle w:val="Normal"/>
-        <w:spacing w:lineRule="auto" w:line="240" w:before="0" w:after="0"/>
-        <w:rPr>
-          <w:rFonts w:ascii="Calibri" w:hAnsi="Calibri"/>
-          <w:sz w:val="24"/>
-          <w:szCs w:val="24"/>
-        </w:rPr>
-      </w:pPr>
-      <w:r>
-        <w:rPr>
-          <w:b w:val="false"/>
-          <w:bCs w:val="false"/>
-          <w:sz w:val="24"/>
-          <w:szCs w:val="24"/>
-        </w:rPr>
-        <w:t>Code is available, general-purpose method, easy comparison to temperature scaling.</w:t>
-        <w:br/>
-        <w:t xml:space="preserve">Warrants a run on our datasets and models. </w:t>
-        <w:br/>
-        <w:t xml:space="preserve">Code is a bit all over the place, yet attached notebooks are very insightful for ablation and design choices. </w:t>
-      </w:r>
-    </w:p>
-    <w:p>
-      <w:pPr>
-        <w:pStyle w:val="Normal"/>
-        <w:spacing w:lineRule="auto" w:line="240"/>
-        <w:rPr>
-          <w:rFonts w:ascii="Calibri" w:hAnsi="Calibri"/>
-          <w:sz w:val="24"/>
-          <w:szCs w:val="24"/>
-        </w:rPr>
-      </w:pPr>
-      <w:r>
-        <w:rPr>
-          <w:sz w:val="24"/>
-          <w:szCs w:val="24"/>
-        </w:rPr>
-      </w:r>
+          <w:rStyle w:val="InternetLink"/>
+          <w:b w:val="false"/>
+          <w:b w:val="false"/>
+          <w:bCs w:val="false"/>
+          <w:sz w:val="24"/>
+          <w:szCs w:val="24"/>
+        </w:rPr>
+      </w:pPr>
+      <w:hyperlink r:id="rId4">
+        <w:r>
+          <w:rPr>
+            <w:rStyle w:val="InternetLink"/>
+            <w:b w:val="false"/>
+            <w:bCs w:val="false"/>
+            <w:sz w:val="24"/>
+            <w:szCs w:val="24"/>
+          </w:rPr>
+          <w:t>https://github.com/xuczhang/UncertainDC</w:t>
+        </w:r>
+      </w:hyperlink>
+      <w:hyperlink r:id="rId5">
+        <w:r>
+          <w:rPr>
+            <w:rStyle w:val="InternetLink"/>
+            <w:b w:val="false"/>
+            <w:bCs w:val="false"/>
+            <w:sz w:val="24"/>
+            <w:szCs w:val="24"/>
+          </w:rPr>
+          <w:br/>
+        </w:r>
+      </w:hyperlink>
+      <w:hyperlink r:id="rId6">
+        <w:r>
+          <w:rPr>
+            <w:rStyle w:val="InternetLink"/>
+            <w:b w:val="false"/>
+            <w:bCs w:val="false"/>
+            <w:sz w:val="24"/>
+            <w:szCs w:val="24"/>
+          </w:rPr>
+          <w:t>https://vimeo.com/347415373</w:t>
+        </w:r>
+      </w:hyperlink>
     </w:p>
     <w:p>
       <w:pPr>
@@ -944,6 +759,348 @@
         <w:rPr/>
       </w:pPr>
       <w:r>
+        <w:rPr>
+          <w:rFonts w:ascii="Calibri" w:hAnsi="Calibri"/>
+          <w:sz w:val="24"/>
+          <w:szCs w:val="24"/>
+        </w:rPr>
+        <w:br/>
+      </w:r>
+      <w:r>
+        <w:rPr/>
+        <w:t xml:space="preserve">Usefulness </w:t>
+        <w:br/>
+      </w:r>
+      <w:r>
+        <w:rPr>
+          <w:b w:val="false"/>
+          <w:bCs w:val="false"/>
+        </w:rPr>
+        <w:t>(task [classification, extraction, …], part-of-pipeline, extension / improvement on, domain/use-case)</w:t>
+      </w:r>
+      <w:r>
+        <w:rPr/>
+        <w:t>:</w:t>
+      </w:r>
+    </w:p>
+    <w:p>
+      <w:pPr>
+        <w:pStyle w:val="Normal"/>
+        <w:spacing w:lineRule="auto" w:line="240" w:before="0" w:after="0"/>
+        <w:rPr>
+          <w:rFonts w:ascii="Calibri" w:hAnsi="Calibri"/>
+          <w:b/>
+          <w:b/>
+          <w:bCs/>
+          <w:sz w:val="24"/>
+          <w:szCs w:val="24"/>
+        </w:rPr>
+      </w:pPr>
+      <w:r>
+        <w:rPr>
+          <w:b/>
+          <w:bCs/>
+          <w:i w:val="false"/>
+          <w:iCs w:val="false"/>
+          <w:sz w:val="24"/>
+          <w:szCs w:val="24"/>
+        </w:rPr>
+        <w:t>Document</w:t>
+      </w:r>
+      <w:r>
+        <w:rPr>
+          <w:b w:val="false"/>
+          <w:bCs w:val="false"/>
+          <w:i w:val="false"/>
+          <w:iCs w:val="false"/>
+          <w:sz w:val="24"/>
+          <w:szCs w:val="24"/>
+        </w:rPr>
+        <w:t xml:space="preserve"> classification</w:t>
+      </w:r>
+    </w:p>
+    <w:p>
+      <w:pPr>
+        <w:pStyle w:val="Normal"/>
+        <w:spacing w:lineRule="auto" w:line="240" w:before="0" w:after="0"/>
+        <w:rPr>
+          <w:rFonts w:ascii="Calibri" w:hAnsi="Calibri"/>
+          <w:b/>
+          <w:b/>
+          <w:bCs/>
+          <w:sz w:val="24"/>
+          <w:szCs w:val="24"/>
+        </w:rPr>
+      </w:pPr>
+      <w:r>
+        <w:rPr>
+          <w:b w:val="false"/>
+          <w:bCs w:val="false"/>
+          <w:i w:val="false"/>
+          <w:iCs w:val="false"/>
+          <w:sz w:val="24"/>
+          <w:szCs w:val="24"/>
+        </w:rPr>
+        <w:t xml:space="preserve">Metric learning is an interesting track to follow; inspired by Conformal Prediction. </w:t>
+      </w:r>
+    </w:p>
+    <w:p>
+      <w:pPr>
+        <w:pStyle w:val="Normal"/>
+        <w:spacing w:lineRule="auto" w:line="240" w:before="0" w:after="0"/>
+        <w:rPr>
+          <w:rFonts w:ascii="Calibri" w:hAnsi="Calibri"/>
+          <w:b/>
+          <w:b/>
+          <w:bCs/>
+          <w:sz w:val="24"/>
+          <w:szCs w:val="24"/>
+        </w:rPr>
+      </w:pPr>
+      <w:r>
+        <w:rPr>
+          <w:b w:val="false"/>
+          <w:bCs w:val="false"/>
+          <w:i w:val="false"/>
+          <w:iCs w:val="false"/>
+          <w:sz w:val="24"/>
+          <w:szCs w:val="24"/>
+        </w:rPr>
+        <w:t>Auxiliary loss function definition is very clear, albeit sloppily defined in arbitrary mathematical symbols.</w:t>
+        <w:br/>
+        <w:t>“Feature closeness” and complex classification boundaries are pervasive phenomena in text classification</w:t>
+      </w:r>
+    </w:p>
+    <w:p>
+      <w:pPr>
+        <w:pStyle w:val="Normal"/>
+        <w:spacing w:lineRule="auto" w:line="240" w:before="0" w:after="0"/>
+        <w:rPr>
+          <w:b w:val="false"/>
+          <w:b w:val="false"/>
+          <w:bCs w:val="false"/>
+          <w:i w:val="false"/>
+          <w:i w:val="false"/>
+          <w:iCs w:val="false"/>
+        </w:rPr>
+      </w:pPr>
+      <w:r>
+        <w:rPr>
+          <w:b/>
+          <w:bCs/>
+          <w:sz w:val="24"/>
+          <w:szCs w:val="24"/>
+        </w:rPr>
+        <w:drawing>
+          <wp:anchor behindDoc="0" distT="0" distB="0" distL="0" distR="0" simplePos="0" locked="0" layoutInCell="1" allowOverlap="1" relativeHeight="2">
+            <wp:simplePos x="0" y="0"/>
+            <wp:positionH relativeFrom="column">
+              <wp:posOffset>203835</wp:posOffset>
+            </wp:positionH>
+            <wp:positionV relativeFrom="paragraph">
+              <wp:posOffset>85725</wp:posOffset>
+            </wp:positionV>
+            <wp:extent cx="5781675" cy="2847975"/>
+            <wp:effectExtent l="0" t="0" r="0" b="0"/>
+            <wp:wrapSquare wrapText="largest"/>
+            <wp:docPr id="3" name="Image1" descr=""/>
+            <wp:cNvGraphicFramePr>
+              <a:graphicFrameLocks xmlns:a="http://schemas.openxmlformats.org/drawingml/2006/main" noChangeAspect="1"/>
+            </wp:cNvGraphicFramePr>
+            <a:graphic xmlns:a="http://schemas.openxmlformats.org/drawingml/2006/main">
+              <a:graphicData uri="http://schemas.openxmlformats.org/drawingml/2006/picture">
+                <pic:pic xmlns:pic="http://schemas.openxmlformats.org/drawingml/2006/picture">
+                  <pic:nvPicPr>
+                    <pic:cNvPr id="3" name="Image1" descr=""/>
+                    <pic:cNvPicPr>
+                      <a:picLocks noChangeAspect="1" noChangeArrowheads="1"/>
+                    </pic:cNvPicPr>
+                  </pic:nvPicPr>
+                  <pic:blipFill>
+                    <a:blip r:embed="rId7"/>
+                    <a:stretch>
+                      <a:fillRect/>
+                    </a:stretch>
+                  </pic:blipFill>
+                  <pic:spPr bwMode="auto">
+                    <a:xfrm>
+                      <a:off x="0" y="0"/>
+                      <a:ext cx="5781675" cy="2847975"/>
+                    </a:xfrm>
+                    <a:prstGeom prst="rect">
+                      <a:avLst/>
+                    </a:prstGeom>
+                  </pic:spPr>
+                </pic:pic>
+              </a:graphicData>
+            </a:graphic>
+          </wp:anchor>
+        </w:drawing>
+      </w:r>
+    </w:p>
+    <w:p>
+      <w:pPr>
+        <w:pStyle w:val="Normal"/>
+        <w:spacing w:lineRule="auto" w:line="240" w:before="0" w:after="0"/>
+        <w:rPr>
+          <w:sz w:val="24"/>
+          <w:szCs w:val="24"/>
+        </w:rPr>
+      </w:pPr>
+      <w:r>
+        <w:rPr/>
+      </w:r>
+    </w:p>
+    <w:p>
+      <w:pPr>
+        <w:pStyle w:val="Normal"/>
+        <w:spacing w:lineRule="auto" w:line="240" w:before="0" w:after="0"/>
+        <w:rPr/>
+      </w:pPr>
+      <w:r>
+        <w:rPr>
+          <w:sz w:val="24"/>
+          <w:szCs w:val="24"/>
+        </w:rPr>
+        <w:br/>
+      </w:r>
+    </w:p>
+    <w:p>
+      <w:pPr>
+        <w:pStyle w:val="Normal"/>
+        <w:spacing w:lineRule="auto" w:line="240" w:before="0" w:after="0"/>
+        <w:rPr>
+          <w:rFonts w:ascii="Calibri" w:hAnsi="Calibri"/>
+          <w:sz w:val="24"/>
+          <w:szCs w:val="24"/>
+        </w:rPr>
+      </w:pPr>
+      <w:r>
+        <w:rPr>
+          <w:sz w:val="24"/>
+          <w:szCs w:val="24"/>
+        </w:rPr>
+      </w:r>
+    </w:p>
+    <w:p>
+      <w:pPr>
+        <w:pStyle w:val="Heading2"/>
+        <w:numPr>
+          <w:ilvl w:val="1"/>
+          <w:numId w:val="2"/>
+        </w:numPr>
+        <w:rPr/>
+      </w:pPr>
+      <w:r>
+        <w:rPr>
+          <w:b/>
+          <w:bCs/>
+        </w:rPr>
+        <w:t xml:space="preserve">Feasibility </w:t>
+        <w:br/>
+      </w:r>
+      <w:r>
+        <w:rPr>
+          <w:b w:val="false"/>
+          <w:bCs w:val="false"/>
+        </w:rPr>
+        <w:t>(short-term/long-term | nice-to-have, complexity / far-from-practice)</w:t>
+      </w:r>
+    </w:p>
+    <w:p>
+      <w:pPr>
+        <w:pStyle w:val="Normal"/>
+        <w:spacing w:lineRule="auto" w:line="240" w:before="0" w:after="0"/>
+        <w:rPr>
+          <w:rFonts w:ascii="Calibri" w:hAnsi="Calibri"/>
+          <w:b w:val="false"/>
+          <w:b w:val="false"/>
+          <w:bCs w:val="false"/>
+          <w:sz w:val="24"/>
+          <w:szCs w:val="24"/>
+        </w:rPr>
+      </w:pPr>
+      <w:r>
+        <w:rPr>
+          <w:b w:val="false"/>
+          <w:bCs w:val="false"/>
+          <w:sz w:val="24"/>
+          <w:szCs w:val="24"/>
+        </w:rPr>
+      </w:r>
+    </w:p>
+    <w:p>
+      <w:pPr>
+        <w:pStyle w:val="Normal"/>
+        <w:spacing w:lineRule="auto" w:line="240" w:before="0" w:after="0"/>
+        <w:rPr/>
+      </w:pPr>
+      <w:r>
+        <w:rPr>
+          <w:b w:val="false"/>
+          <w:bCs w:val="false"/>
+          <w:sz w:val="24"/>
+          <w:szCs w:val="24"/>
+        </w:rPr>
+        <w:t xml:space="preserve">Code is available, </w:t>
+      </w:r>
+      <w:r>
+        <w:rPr>
+          <w:b w:val="false"/>
+          <w:bCs w:val="false"/>
+          <w:sz w:val="24"/>
+          <w:szCs w:val="24"/>
+        </w:rPr>
+        <w:t xml:space="preserve">pytorch, easily readable. </w:t>
+        <w:br/>
+        <w:t xml:space="preserve">However, doing this in TF will be </w:t>
+      </w:r>
+      <w:r>
+        <w:rPr>
+          <w:b w:val="false"/>
+          <w:bCs w:val="false"/>
+          <w:sz w:val="24"/>
+          <w:szCs w:val="24"/>
+        </w:rPr>
+        <w:t xml:space="preserve">more </w:t>
+      </w:r>
+      <w:r>
+        <w:rPr>
+          <w:b w:val="false"/>
+          <w:bCs w:val="false"/>
+          <w:sz w:val="24"/>
+          <w:szCs w:val="24"/>
+        </w:rPr>
+        <w:t>complex as we need access to features while training, so requires custom training loop.</w:t>
+      </w:r>
+    </w:p>
+    <w:p>
+      <w:pPr>
+        <w:pStyle w:val="Normal"/>
+        <w:spacing w:lineRule="auto" w:line="240"/>
+        <w:rPr>
+          <w:rFonts w:ascii="Calibri" w:hAnsi="Calibri"/>
+          <w:sz w:val="24"/>
+          <w:szCs w:val="24"/>
+        </w:rPr>
+      </w:pPr>
+      <w:r>
+        <w:rPr>
+          <w:sz w:val="24"/>
+          <w:szCs w:val="24"/>
+        </w:rPr>
+      </w:r>
+    </w:p>
+    <w:p>
+      <w:pPr>
+        <w:pStyle w:val="Heading2"/>
+        <w:numPr>
+          <w:ilvl w:val="1"/>
+          <w:numId w:val="2"/>
+        </w:numPr>
+        <w:rPr/>
+      </w:pPr>
+      <w:r>
         <w:rPr/>
         <w:t xml:space="preserve">Questions/Ideas </w:t>
       </w:r>
@@ -953,23 +1110,19 @@
         <w:pStyle w:val="Normal"/>
         <w:numPr>
           <w:ilvl w:val="0"/>
-          <w:numId w:val="4"/>
+          <w:numId w:val="3"/>
         </w:numPr>
         <w:spacing w:lineRule="auto" w:line="240" w:before="0" w:after="0"/>
-        <w:rPr>
-          <w:rFonts w:ascii="Calibri" w:hAnsi="Calibri"/>
-          <w:sz w:val="24"/>
-          <w:szCs w:val="24"/>
-        </w:rPr>
-      </w:pPr>
-      <w:r>
-        <w:rPr>
-          <w:b w:val="false"/>
-          <w:bCs w:val="false"/>
-          <w:sz w:val="24"/>
-          <w:szCs w:val="24"/>
-        </w:rPr>
-        <w:t>How does it perform with fine-grained (&gt;100) classification?</w:t>
+        <w:rPr/>
+      </w:pPr>
+      <w:r>
+        <w:rPr>
+          <w:b w:val="false"/>
+          <w:bCs w:val="false"/>
+          <w:sz w:val="24"/>
+          <w:szCs w:val="24"/>
+        </w:rPr>
+        <w:t>Paper on automation formulas and operating points</w:t>
       </w:r>
     </w:p>
     <w:p>
@@ -977,33 +1130,54 @@
         <w:pStyle w:val="Normal"/>
         <w:numPr>
           <w:ilvl w:val="0"/>
-          <w:numId w:val="4"/>
+          <w:numId w:val="3"/>
         </w:numPr>
         <w:spacing w:lineRule="auto" w:line="240" w:before="0" w:after="0"/>
-        <w:rPr>
-          <w:rFonts w:ascii="Calibri" w:hAnsi="Calibri"/>
-          <w:sz w:val="24"/>
-          <w:szCs w:val="24"/>
-        </w:rPr>
-      </w:pPr>
-      <w:r>
-        <w:rPr>
-          <w:b w:val="false"/>
-          <w:bCs w:val="false"/>
-          <w:sz w:val="24"/>
-          <w:szCs w:val="24"/>
-        </w:rPr>
-        <w:t xml:space="preserve">Does it work well under class imbalance? </w:t>
+        <w:rPr/>
+      </w:pPr>
+      <w:r>
+        <w:rPr>
+          <w:b w:val="false"/>
+          <w:bCs w:val="false"/>
+          <w:sz w:val="24"/>
+          <w:szCs w:val="24"/>
+        </w:rPr>
+        <w:t xml:space="preserve">Why is it that BERT does not score better than Glove+CNN (rand) and metric learning? </w:t>
       </w:r>
     </w:p>
     <w:p>
       <w:pPr>
         <w:pStyle w:val="Normal"/>
         <w:numPr>
-          <w:ilvl w:val="0"/>
-          <w:numId w:val="4"/>
+          <w:ilvl w:val="1"/>
+          <w:numId w:val="3"/>
         </w:numPr>
         <w:spacing w:lineRule="auto" w:line="240" w:before="0" w:after="0"/>
+        <w:rPr/>
+      </w:pPr>
+      <w:r>
+        <w:rPr>
+          <w:b w:val="false"/>
+          <w:bCs w:val="false"/>
+          <w:sz w:val="24"/>
+          <w:szCs w:val="24"/>
+        </w:rPr>
+        <w:t xml:space="preserve">It cannot benefit from the metric learning </w:t>
+      </w:r>
+      <w:r>
+        <w:rPr>
+          <w:b w:val="false"/>
+          <w:bCs w:val="false"/>
+          <w:sz w:val="24"/>
+          <w:szCs w:val="24"/>
+        </w:rPr>
+        <w:t>for which reason?</w:t>
+      </w:r>
+    </w:p>
+    <w:p>
+      <w:pPr>
+        <w:pStyle w:val="Normal"/>
+        <w:spacing w:lineRule="auto" w:line="240" w:before="0" w:after="0"/>
         <w:rPr>
           <w:rFonts w:ascii="Calibri" w:hAnsi="Calibri"/>
           <w:sz w:val="24"/>
@@ -1012,12 +1186,9 @@
       </w:pPr>
       <w:r>
         <w:rPr>
-          <w:b w:val="false"/>
-          <w:bCs w:val="false"/>
-          <w:sz w:val="24"/>
-          <w:szCs w:val="24"/>
-        </w:rPr>
-        <w:t>Is there a combination possible with Bayesian model (deep ensemble / MC dropout) and calibration layer?</w:t>
+          <w:sz w:val="24"/>
+          <w:szCs w:val="24"/>
+        </w:rPr>
       </w:r>
     </w:p>
     <w:p>
@@ -1074,131 +1245,494 @@
     </w:p>
     <w:p>
       <w:pPr>
-        <w:pStyle w:val="Normal"/>
-        <w:rPr/>
-      </w:pPr>
-      <w:r>
-        <w:rPr/>
-        <w:t>@incollection{kull_beyond_2019,</w:t>
-      </w:r>
-    </w:p>
-    <w:p>
-      <w:pPr>
-        <w:pStyle w:val="Normal"/>
-        <w:rPr/>
-      </w:pPr>
-      <w:r>
-        <w:rPr/>
-        <w:tab/>
-        <w:t>title = {Beyond temperature scaling: {Obtaining} well-calibrated multi-class probabilities with {Dirichlet} calibration},</w:t>
-      </w:r>
-    </w:p>
-    <w:p>
-      <w:pPr>
-        <w:pStyle w:val="Normal"/>
-        <w:rPr/>
-      </w:pPr>
-      <w:r>
-        <w:rPr/>
-        <w:tab/>
-        <w:t>shorttitle = {Beyond temperature scaling},</w:t>
-      </w:r>
-    </w:p>
-    <w:p>
-      <w:pPr>
-        <w:pStyle w:val="Normal"/>
-        <w:rPr/>
-      </w:pPr>
-      <w:r>
-        <w:rPr/>
-        <w:tab/>
-        <w:t>url = {http://papers.nips.cc/paper/9397-beyond-temperature-scaling-obtaining-well-calibrated-multi-class-probabilities-with-dirichlet-calibration.pdf},</w:t>
-      </w:r>
-    </w:p>
-    <w:p>
-      <w:pPr>
-        <w:pStyle w:val="Normal"/>
-        <w:rPr/>
-      </w:pPr>
-      <w:r>
-        <w:rPr/>
-        <w:tab/>
-        <w:t>urldate = {2020-06-16},</w:t>
-      </w:r>
-    </w:p>
-    <w:p>
-      <w:pPr>
-        <w:pStyle w:val="Normal"/>
-        <w:rPr/>
-      </w:pPr>
-      <w:r>
-        <w:rPr/>
-        <w:tab/>
-        <w:t>booktitle = {Advances in {Neural} {Information} {Processing} {Systems} 32},</w:t>
-      </w:r>
-    </w:p>
-    <w:p>
-      <w:pPr>
-        <w:pStyle w:val="Normal"/>
-        <w:rPr/>
-      </w:pPr>
-      <w:r>
-        <w:rPr/>
-        <w:tab/>
-        <w:t>publisher = {Curran Associates, Inc.},</w:t>
-      </w:r>
-    </w:p>
-    <w:p>
-      <w:pPr>
-        <w:pStyle w:val="Normal"/>
-        <w:rPr/>
-      </w:pPr>
-      <w:r>
-        <w:rPr/>
-        <w:tab/>
-        <w:t>author = {Kull, Meelis and Perello Nieto, Miquel and Kängsepp, Markus and Silva Filho, Telmo and Song, Hao and Flach, Peter},</w:t>
-      </w:r>
-    </w:p>
-    <w:p>
-      <w:pPr>
-        <w:pStyle w:val="Normal"/>
-        <w:rPr/>
-      </w:pPr>
-      <w:r>
-        <w:rPr/>
-        <w:tab/>
-        <w:t>editor = {Wallach, H. and Larochelle, H. and Beygelzimer, A. and Alché-Buc, F. d{\textbackslash}textquotesingle and Fox, E. and Garnett, R.},</w:t>
-      </w:r>
-    </w:p>
-    <w:p>
-      <w:pPr>
-        <w:pStyle w:val="Normal"/>
-        <w:rPr/>
-      </w:pPr>
-      <w:r>
-        <w:rPr/>
-        <w:tab/>
-        <w:t>year = {2019},</w:t>
-      </w:r>
-    </w:p>
-    <w:p>
-      <w:pPr>
-        <w:pStyle w:val="Normal"/>
-        <w:rPr/>
-      </w:pPr>
-      <w:r>
-        <w:rPr/>
-        <w:tab/>
-        <w:t>pages = {12316--12326}</w:t>
-      </w:r>
-    </w:p>
-    <w:p>
-      <w:pPr>
-        <w:pStyle w:val="Normal"/>
-        <w:rPr/>
-      </w:pPr>
-      <w:r>
-        <w:rPr/>
+        <w:pStyle w:val="PreformattedText"/>
+        <w:widowControl/>
+        <w:ind w:left="0" w:right="0" w:hanging="0"/>
+        <w:rPr>
+          <w:b w:val="false"/>
+          <w:i w:val="false"/>
+          <w:caps w:val="false"/>
+          <w:smallCaps w:val="false"/>
+          <w:color w:val="000000"/>
+          <w:spacing w:val="0"/>
+        </w:rPr>
+      </w:pPr>
+      <w:r>
+        <w:rPr>
+          <w:b w:val="false"/>
+          <w:i w:val="false"/>
+          <w:caps w:val="false"/>
+          <w:smallCaps w:val="false"/>
+          <w:color w:val="000000"/>
+          <w:spacing w:val="0"/>
+        </w:rPr>
+        <w:t>@inproceedings{zhang-etal-2019-mitigating,</w:t>
+      </w:r>
+    </w:p>
+    <w:p>
+      <w:pPr>
+        <w:pStyle w:val="PreformattedText"/>
+        <w:widowControl/>
+        <w:rPr>
+          <w:caps w:val="false"/>
+          <w:smallCaps w:val="false"/>
+          <w:color w:val="000000"/>
+          <w:spacing w:val="0"/>
+        </w:rPr>
+      </w:pPr>
+      <w:r>
+        <w:rPr>
+          <w:caps w:val="false"/>
+          <w:smallCaps w:val="false"/>
+          <w:color w:val="000000"/>
+          <w:spacing w:val="0"/>
+        </w:rPr>
+        <w:t xml:space="preserve">    </w:t>
+      </w:r>
+      <w:r>
+        <w:rPr>
+          <w:b w:val="false"/>
+          <w:i w:val="false"/>
+          <w:caps w:val="false"/>
+          <w:smallCaps w:val="false"/>
+          <w:color w:val="000000"/>
+          <w:spacing w:val="0"/>
+        </w:rPr>
+        <w:t>title = "Mitigating Uncertainty in Document Classification",</w:t>
+      </w:r>
+    </w:p>
+    <w:p>
+      <w:pPr>
+        <w:pStyle w:val="PreformattedText"/>
+        <w:widowControl/>
+        <w:rPr>
+          <w:caps w:val="false"/>
+          <w:smallCaps w:val="false"/>
+          <w:color w:val="000000"/>
+          <w:spacing w:val="0"/>
+        </w:rPr>
+      </w:pPr>
+      <w:r>
+        <w:rPr>
+          <w:caps w:val="false"/>
+          <w:smallCaps w:val="false"/>
+          <w:color w:val="000000"/>
+          <w:spacing w:val="0"/>
+        </w:rPr>
+        <w:t xml:space="preserve">    </w:t>
+      </w:r>
+      <w:r>
+        <w:rPr>
+          <w:b w:val="false"/>
+          <w:i w:val="false"/>
+          <w:caps w:val="false"/>
+          <w:smallCaps w:val="false"/>
+          <w:color w:val="000000"/>
+          <w:spacing w:val="0"/>
+        </w:rPr>
+        <w:t>author = "Zhang, Xuchao  and</w:t>
+      </w:r>
+    </w:p>
+    <w:p>
+      <w:pPr>
+        <w:pStyle w:val="PreformattedText"/>
+        <w:widowControl/>
+        <w:rPr>
+          <w:caps w:val="false"/>
+          <w:smallCaps w:val="false"/>
+          <w:color w:val="000000"/>
+          <w:spacing w:val="0"/>
+        </w:rPr>
+      </w:pPr>
+      <w:r>
+        <w:rPr>
+          <w:caps w:val="false"/>
+          <w:smallCaps w:val="false"/>
+          <w:color w:val="000000"/>
+          <w:spacing w:val="0"/>
+        </w:rPr>
+        <w:t xml:space="preserve">      </w:t>
+      </w:r>
+      <w:r>
+        <w:rPr>
+          <w:b w:val="false"/>
+          <w:i w:val="false"/>
+          <w:caps w:val="false"/>
+          <w:smallCaps w:val="false"/>
+          <w:color w:val="000000"/>
+          <w:spacing w:val="0"/>
+        </w:rPr>
+        <w:t>Chen, Fanglan  and</w:t>
+      </w:r>
+    </w:p>
+    <w:p>
+      <w:pPr>
+        <w:pStyle w:val="PreformattedText"/>
+        <w:widowControl/>
+        <w:rPr>
+          <w:caps w:val="false"/>
+          <w:smallCaps w:val="false"/>
+          <w:color w:val="000000"/>
+          <w:spacing w:val="0"/>
+        </w:rPr>
+      </w:pPr>
+      <w:r>
+        <w:rPr>
+          <w:caps w:val="false"/>
+          <w:smallCaps w:val="false"/>
+          <w:color w:val="000000"/>
+          <w:spacing w:val="0"/>
+        </w:rPr>
+        <w:t xml:space="preserve">      </w:t>
+      </w:r>
+      <w:r>
+        <w:rPr>
+          <w:b w:val="false"/>
+          <w:i w:val="false"/>
+          <w:caps w:val="false"/>
+          <w:smallCaps w:val="false"/>
+          <w:color w:val="000000"/>
+          <w:spacing w:val="0"/>
+        </w:rPr>
+        <w:t>Lu, Chang-Tien  and</w:t>
+      </w:r>
+    </w:p>
+    <w:p>
+      <w:pPr>
+        <w:pStyle w:val="PreformattedText"/>
+        <w:widowControl/>
+        <w:rPr>
+          <w:caps w:val="false"/>
+          <w:smallCaps w:val="false"/>
+          <w:color w:val="000000"/>
+          <w:spacing w:val="0"/>
+        </w:rPr>
+      </w:pPr>
+      <w:r>
+        <w:rPr>
+          <w:caps w:val="false"/>
+          <w:smallCaps w:val="false"/>
+          <w:color w:val="000000"/>
+          <w:spacing w:val="0"/>
+        </w:rPr>
+        <w:t xml:space="preserve">      </w:t>
+      </w:r>
+      <w:r>
+        <w:rPr>
+          <w:b w:val="false"/>
+          <w:i w:val="false"/>
+          <w:caps w:val="false"/>
+          <w:smallCaps w:val="false"/>
+          <w:color w:val="000000"/>
+          <w:spacing w:val="0"/>
+        </w:rPr>
+        <w:t>Ramakrishnan, Naren",</w:t>
+      </w:r>
+    </w:p>
+    <w:p>
+      <w:pPr>
+        <w:pStyle w:val="PreformattedText"/>
+        <w:widowControl/>
+        <w:rPr>
+          <w:caps w:val="false"/>
+          <w:smallCaps w:val="false"/>
+          <w:color w:val="000000"/>
+          <w:spacing w:val="0"/>
+        </w:rPr>
+      </w:pPr>
+      <w:r>
+        <w:rPr>
+          <w:caps w:val="false"/>
+          <w:smallCaps w:val="false"/>
+          <w:color w:val="000000"/>
+          <w:spacing w:val="0"/>
+        </w:rPr>
+        <w:t xml:space="preserve">    </w:t>
+      </w:r>
+      <w:r>
+        <w:rPr>
+          <w:b w:val="false"/>
+          <w:i w:val="false"/>
+          <w:caps w:val="false"/>
+          <w:smallCaps w:val="false"/>
+          <w:color w:val="000000"/>
+          <w:spacing w:val="0"/>
+        </w:rPr>
+        <w:t>booktitle = "Proceedings of the 2019 Conference of the North {A}merican Chapter of the Association for Computational Linguistics: Human Language Technologies, Volume 1 (Long and Short Papers)",</w:t>
+      </w:r>
+    </w:p>
+    <w:p>
+      <w:pPr>
+        <w:pStyle w:val="PreformattedText"/>
+        <w:widowControl/>
+        <w:rPr>
+          <w:caps w:val="false"/>
+          <w:smallCaps w:val="false"/>
+          <w:color w:val="000000"/>
+          <w:spacing w:val="0"/>
+        </w:rPr>
+      </w:pPr>
+      <w:r>
+        <w:rPr>
+          <w:caps w:val="false"/>
+          <w:smallCaps w:val="false"/>
+          <w:color w:val="000000"/>
+          <w:spacing w:val="0"/>
+        </w:rPr>
+        <w:t xml:space="preserve">    </w:t>
+      </w:r>
+      <w:r>
+        <w:rPr>
+          <w:b w:val="false"/>
+          <w:i w:val="false"/>
+          <w:caps w:val="false"/>
+          <w:smallCaps w:val="false"/>
+          <w:color w:val="000000"/>
+          <w:spacing w:val="0"/>
+        </w:rPr>
+        <w:t>month = jun,</w:t>
+      </w:r>
+    </w:p>
+    <w:p>
+      <w:pPr>
+        <w:pStyle w:val="PreformattedText"/>
+        <w:widowControl/>
+        <w:rPr>
+          <w:caps w:val="false"/>
+          <w:smallCaps w:val="false"/>
+          <w:color w:val="000000"/>
+          <w:spacing w:val="0"/>
+        </w:rPr>
+      </w:pPr>
+      <w:r>
+        <w:rPr>
+          <w:caps w:val="false"/>
+          <w:smallCaps w:val="false"/>
+          <w:color w:val="000000"/>
+          <w:spacing w:val="0"/>
+        </w:rPr>
+        <w:t xml:space="preserve">    </w:t>
+      </w:r>
+      <w:r>
+        <w:rPr>
+          <w:b w:val="false"/>
+          <w:i w:val="false"/>
+          <w:caps w:val="false"/>
+          <w:smallCaps w:val="false"/>
+          <w:color w:val="000000"/>
+          <w:spacing w:val="0"/>
+        </w:rPr>
+        <w:t>year = "2019",</w:t>
+      </w:r>
+    </w:p>
+    <w:p>
+      <w:pPr>
+        <w:pStyle w:val="PreformattedText"/>
+        <w:widowControl/>
+        <w:rPr>
+          <w:caps w:val="false"/>
+          <w:smallCaps w:val="false"/>
+          <w:color w:val="000000"/>
+          <w:spacing w:val="0"/>
+        </w:rPr>
+      </w:pPr>
+      <w:r>
+        <w:rPr>
+          <w:caps w:val="false"/>
+          <w:smallCaps w:val="false"/>
+          <w:color w:val="000000"/>
+          <w:spacing w:val="0"/>
+        </w:rPr>
+        <w:t xml:space="preserve">    </w:t>
+      </w:r>
+      <w:r>
+        <w:rPr>
+          <w:b w:val="false"/>
+          <w:i w:val="false"/>
+          <w:caps w:val="false"/>
+          <w:smallCaps w:val="false"/>
+          <w:color w:val="000000"/>
+          <w:spacing w:val="0"/>
+        </w:rPr>
+        <w:t>address = "Minneapolis, Minnesota",</w:t>
+      </w:r>
+    </w:p>
+    <w:p>
+      <w:pPr>
+        <w:pStyle w:val="PreformattedText"/>
+        <w:widowControl/>
+        <w:rPr>
+          <w:caps w:val="false"/>
+          <w:smallCaps w:val="false"/>
+          <w:color w:val="000000"/>
+          <w:spacing w:val="0"/>
+        </w:rPr>
+      </w:pPr>
+      <w:r>
+        <w:rPr>
+          <w:caps w:val="false"/>
+          <w:smallCaps w:val="false"/>
+          <w:color w:val="000000"/>
+          <w:spacing w:val="0"/>
+        </w:rPr>
+        <w:t xml:space="preserve">    </w:t>
+      </w:r>
+      <w:r>
+        <w:rPr>
+          <w:b w:val="false"/>
+          <w:i w:val="false"/>
+          <w:caps w:val="false"/>
+          <w:smallCaps w:val="false"/>
+          <w:color w:val="000000"/>
+          <w:spacing w:val="0"/>
+        </w:rPr>
+        <w:t>publisher = "Association for Computational Linguistics",</w:t>
+      </w:r>
+    </w:p>
+    <w:p>
+      <w:pPr>
+        <w:pStyle w:val="PreformattedText"/>
+        <w:widowControl/>
+        <w:rPr>
+          <w:caps w:val="false"/>
+          <w:smallCaps w:val="false"/>
+          <w:color w:val="000000"/>
+          <w:spacing w:val="0"/>
+        </w:rPr>
+      </w:pPr>
+      <w:r>
+        <w:rPr>
+          <w:caps w:val="false"/>
+          <w:smallCaps w:val="false"/>
+          <w:color w:val="000000"/>
+          <w:spacing w:val="0"/>
+        </w:rPr>
+        <w:t xml:space="preserve">    </w:t>
+      </w:r>
+      <w:r>
+        <w:rPr>
+          <w:b w:val="false"/>
+          <w:i w:val="false"/>
+          <w:caps w:val="false"/>
+          <w:smallCaps w:val="false"/>
+          <w:color w:val="000000"/>
+          <w:spacing w:val="0"/>
+        </w:rPr>
+        <w:t>url = "https://www.aclweb.org/anthology/N19-1316",</w:t>
+      </w:r>
+    </w:p>
+    <w:p>
+      <w:pPr>
+        <w:pStyle w:val="PreformattedText"/>
+        <w:widowControl/>
+        <w:rPr>
+          <w:caps w:val="false"/>
+          <w:smallCaps w:val="false"/>
+          <w:color w:val="000000"/>
+          <w:spacing w:val="0"/>
+        </w:rPr>
+      </w:pPr>
+      <w:r>
+        <w:rPr>
+          <w:caps w:val="false"/>
+          <w:smallCaps w:val="false"/>
+          <w:color w:val="000000"/>
+          <w:spacing w:val="0"/>
+        </w:rPr>
+        <w:t xml:space="preserve">    </w:t>
+      </w:r>
+      <w:r>
+        <w:rPr>
+          <w:b w:val="false"/>
+          <w:i w:val="false"/>
+          <w:caps w:val="false"/>
+          <w:smallCaps w:val="false"/>
+          <w:color w:val="000000"/>
+          <w:spacing w:val="0"/>
+        </w:rPr>
+        <w:t>doi = "10.18653/v1/N19-1316",</w:t>
+      </w:r>
+    </w:p>
+    <w:p>
+      <w:pPr>
+        <w:pStyle w:val="PreformattedText"/>
+        <w:widowControl/>
+        <w:rPr>
+          <w:caps w:val="false"/>
+          <w:smallCaps w:val="false"/>
+          <w:color w:val="000000"/>
+          <w:spacing w:val="0"/>
+        </w:rPr>
+      </w:pPr>
+      <w:r>
+        <w:rPr>
+          <w:caps w:val="false"/>
+          <w:smallCaps w:val="false"/>
+          <w:color w:val="000000"/>
+          <w:spacing w:val="0"/>
+        </w:rPr>
+        <w:t xml:space="preserve">    </w:t>
+      </w:r>
+      <w:r>
+        <w:rPr>
+          <w:b w:val="false"/>
+          <w:i w:val="false"/>
+          <w:caps w:val="false"/>
+          <w:smallCaps w:val="false"/>
+          <w:color w:val="000000"/>
+          <w:spacing w:val="0"/>
+        </w:rPr>
+        <w:t>pages = "3126--3136",</w:t>
+      </w:r>
+    </w:p>
+    <w:p>
+      <w:pPr>
+        <w:pStyle w:val="PreformattedText"/>
+        <w:widowControl/>
+        <w:rPr>
+          <w:caps w:val="false"/>
+          <w:smallCaps w:val="false"/>
+          <w:color w:val="000000"/>
+          <w:spacing w:val="0"/>
+        </w:rPr>
+      </w:pPr>
+      <w:r>
+        <w:rPr>
+          <w:caps w:val="false"/>
+          <w:smallCaps w:val="false"/>
+          <w:color w:val="000000"/>
+          <w:spacing w:val="0"/>
+        </w:rPr>
+        <w:t xml:space="preserve">    </w:t>
+      </w:r>
+      <w:r>
+        <w:rPr>
+          <w:b w:val="false"/>
+          <w:i w:val="false"/>
+          <w:caps w:val="false"/>
+          <w:smallCaps w:val="false"/>
+          <w:color w:val="000000"/>
+          <w:spacing w:val="0"/>
+        </w:rPr>
+        <w:t>abstract = "The uncertainty measurement of classifiers{'} predictions is especially important in applications such as medical diagnoses that need to ensure limited human resources can focus on the most uncertain predictions returned by machine learning models. However, few existing uncertainty models attempt to improve overall prediction accuracy where human resources are involved in the text classification task. In this paper, we propose a novel neural-network-based model that applies a new dropout-entropy method for uncertainty measurement. We also design a metric learning method on feature representations, which can boost the performance of dropout-based uncertainty methods with smaller prediction variance in accurate prediction trials. Extensive experiments on real-world data sets demonstrate that our method can achieve a considerable improvement in overall prediction accuracy compared to existing approaches. In particular, our model improved the accuracy from 0.78 to 0.92 when 30{\%} of the most uncertain predictions were handed over to human experts in {``}20NewsGroup{''} data.",</w:t>
+      </w:r>
+    </w:p>
+    <w:p>
+      <w:pPr>
+        <w:pStyle w:val="PreformattedText"/>
+        <w:widowControl/>
+        <w:spacing w:before="0" w:after="283"/>
+        <w:rPr/>
+      </w:pPr>
+      <w:r>
+        <w:rPr>
+          <w:b w:val="false"/>
+          <w:i w:val="false"/>
+          <w:caps w:val="false"/>
+          <w:smallCaps w:val="false"/>
+          <w:color w:val="000000"/>
+          <w:spacing w:val="0"/>
+        </w:rPr>
         <w:t>}</w:t>
       </w:r>
     </w:p>
@@ -1593,7 +2127,6 @@
       </w:pPr>
       <w:rPr>
         <w:rFonts w:ascii="Symbol" w:hAnsi="Symbol" w:cs="Symbol" w:hint="default"/>
-        <w:sz w:val="24"/>
         <w:rFonts w:cs="OpenSymbol"/>
       </w:rPr>
     </w:lvl>
@@ -2418,6 +2951,144 @@
       <w:szCs w:val="24"/>
     </w:rPr>
   </w:style>
+  <w:style w:type="character" w:styleId="ListLabel30">
+    <w:name w:val="ListLabel 30"/>
+    <w:qFormat/>
+    <w:rPr>
+      <w:rFonts w:ascii="Calibri" w:hAnsi="Calibri" w:cs="OpenSymbol"/>
+      <w:sz w:val="24"/>
+    </w:rPr>
+  </w:style>
+  <w:style w:type="character" w:styleId="ListLabel31">
+    <w:name w:val="ListLabel 31"/>
+    <w:qFormat/>
+    <w:rPr>
+      <w:rFonts w:cs="OpenSymbol"/>
+    </w:rPr>
+  </w:style>
+  <w:style w:type="character" w:styleId="ListLabel32">
+    <w:name w:val="ListLabel 32"/>
+    <w:qFormat/>
+    <w:rPr>
+      <w:rFonts w:cs="OpenSymbol"/>
+    </w:rPr>
+  </w:style>
+  <w:style w:type="character" w:styleId="ListLabel33">
+    <w:name w:val="ListLabel 33"/>
+    <w:qFormat/>
+    <w:rPr>
+      <w:rFonts w:cs="OpenSymbol"/>
+    </w:rPr>
+  </w:style>
+  <w:style w:type="character" w:styleId="ListLabel34">
+    <w:name w:val="ListLabel 34"/>
+    <w:qFormat/>
+    <w:rPr>
+      <w:rFonts w:cs="OpenSymbol"/>
+    </w:rPr>
+  </w:style>
+  <w:style w:type="character" w:styleId="ListLabel35">
+    <w:name w:val="ListLabel 35"/>
+    <w:qFormat/>
+    <w:rPr>
+      <w:rFonts w:cs="OpenSymbol"/>
+    </w:rPr>
+  </w:style>
+  <w:style w:type="character" w:styleId="ListLabel36">
+    <w:name w:val="ListLabel 36"/>
+    <w:qFormat/>
+    <w:rPr>
+      <w:rFonts w:cs="OpenSymbol"/>
+    </w:rPr>
+  </w:style>
+  <w:style w:type="character" w:styleId="ListLabel37">
+    <w:name w:val="ListLabel 37"/>
+    <w:qFormat/>
+    <w:rPr>
+      <w:rFonts w:cs="OpenSymbol"/>
+    </w:rPr>
+  </w:style>
+  <w:style w:type="character" w:styleId="ListLabel38">
+    <w:name w:val="ListLabel 38"/>
+    <w:qFormat/>
+    <w:rPr>
+      <w:rFonts w:cs="OpenSymbol"/>
+    </w:rPr>
+  </w:style>
+  <w:style w:type="character" w:styleId="ListLabel39">
+    <w:name w:val="ListLabel 39"/>
+    <w:qFormat/>
+    <w:rPr>
+      <w:rFonts w:ascii="Calibri" w:hAnsi="Calibri" w:cs="OpenSymbol"/>
+      <w:sz w:val="24"/>
+    </w:rPr>
+  </w:style>
+  <w:style w:type="character" w:styleId="ListLabel40">
+    <w:name w:val="ListLabel 40"/>
+    <w:qFormat/>
+    <w:rPr>
+      <w:rFonts w:cs="OpenSymbol"/>
+    </w:rPr>
+  </w:style>
+  <w:style w:type="character" w:styleId="ListLabel41">
+    <w:name w:val="ListLabel 41"/>
+    <w:qFormat/>
+    <w:rPr>
+      <w:rFonts w:cs="OpenSymbol"/>
+    </w:rPr>
+  </w:style>
+  <w:style w:type="character" w:styleId="ListLabel42">
+    <w:name w:val="ListLabel 42"/>
+    <w:qFormat/>
+    <w:rPr>
+      <w:rFonts w:cs="OpenSymbol"/>
+    </w:rPr>
+  </w:style>
+  <w:style w:type="character" w:styleId="ListLabel43">
+    <w:name w:val="ListLabel 43"/>
+    <w:qFormat/>
+    <w:rPr>
+      <w:rFonts w:cs="OpenSymbol"/>
+    </w:rPr>
+  </w:style>
+  <w:style w:type="character" w:styleId="ListLabel44">
+    <w:name w:val="ListLabel 44"/>
+    <w:qFormat/>
+    <w:rPr>
+      <w:rFonts w:cs="OpenSymbol"/>
+    </w:rPr>
+  </w:style>
+  <w:style w:type="character" w:styleId="ListLabel45">
+    <w:name w:val="ListLabel 45"/>
+    <w:qFormat/>
+    <w:rPr>
+      <w:rFonts w:cs="OpenSymbol"/>
+    </w:rPr>
+  </w:style>
+  <w:style w:type="character" w:styleId="ListLabel46">
+    <w:name w:val="ListLabel 46"/>
+    <w:qFormat/>
+    <w:rPr>
+      <w:rFonts w:cs="OpenSymbol"/>
+    </w:rPr>
+  </w:style>
+  <w:style w:type="character" w:styleId="ListLabel47">
+    <w:name w:val="ListLabel 47"/>
+    <w:qFormat/>
+    <w:rPr>
+      <w:rFonts w:cs="OpenSymbol"/>
+    </w:rPr>
+  </w:style>
+  <w:style w:type="character" w:styleId="ListLabel48">
+    <w:name w:val="ListLabel 48"/>
+    <w:qFormat/>
+    <w:rPr>
+      <w:b w:val="false"/>
+      <w:bCs w:val="false"/>
+      <w:sz w:val="24"/>
+      <w:szCs w:val="24"/>
+    </w:rPr>
+  </w:style>
   <w:style w:type="paragraph" w:styleId="Heading">
     <w:name w:val="Heading"/>
     <w:basedOn w:val="Normal"/>
@@ -2485,6 +3156,19 @@
       <w:ind w:left="567" w:right="567" w:hanging="0"/>
     </w:pPr>
     <w:rPr/>
+  </w:style>
+  <w:style w:type="paragraph" w:styleId="PreformattedText">
+    <w:name w:val="Preformatted Text"/>
+    <w:basedOn w:val="Normal"/>
+    <w:qFormat/>
+    <w:pPr>
+      <w:spacing w:before="0" w:after="0"/>
+    </w:pPr>
+    <w:rPr>
+      <w:rFonts w:ascii="Liberation Mono" w:hAnsi="Liberation Mono" w:eastAsia="Liberation Mono" w:cs="Liberation Mono"/>
+      <w:sz w:val="20"/>
+      <w:szCs w:val="20"/>
+    </w:rPr>
   </w:style>
   <w:style w:type="numbering" w:styleId="NoList" w:default="1">
     <w:name w:val="No List"/>

--- a/summaries/paper_review_template.docx
+++ b/summaries/paper_review_template.docx
@@ -143,7 +143,6 @@
         <w:t>Label:</w:t>
         <w:tab/>
       </w:r>
-      <w:bookmarkStart w:id="0" w:name="__DdeLink__104_3718009654"/>
       <w:r>
         <w:rPr>
           <w:rFonts w:eastAsia="Calibri" w:cs="Calibri"/>
@@ -158,7 +157,6 @@
         </w:rPr>
         <w:t>Predictive Uncertainty</w:t>
       </w:r>
-      <w:bookmarkEnd w:id="0"/>
       <w:r>
         <w:rPr>
           <w:rFonts w:eastAsia="Calibri" w:cs="Calibri"/>
